--- a/MyText/docker&k8s/李鑫 docker进阶.docx
+++ b/MyText/docker&k8s/李鑫 docker进阶.docx
@@ -11,8 +11,848 @@
           <w:lang w:eastAsia="zh-CN"/>
         </w:rPr>
       </w:pPr>
+      <w:r>
+        <w:rPr>
+          <w:rFonts w:hint="default"/>
+          <w:lang w:eastAsia="zh-CN"/>
+        </w:rPr>
+        <w:t>Docker进阶</w:t>
+      </w:r>
+    </w:p>
+    <w:p>
+      <w:pPr>
+        <w:rPr>
+          <w:rFonts w:hint="default"/>
+          <w:lang w:eastAsia="zh-CN"/>
+        </w:rPr>
+      </w:pPr>
+      <w:r>
+        <w:rPr>
+          <w:rFonts w:hint="default"/>
+          <w:lang w:eastAsia="zh-CN"/>
+        </w:rPr>
+        <w:t>scratch镜像:是一个虚拟镜像,它根本不存在,但还是所有基础镜像的原始模板镜像</w:t>
+      </w:r>
+    </w:p>
+    <w:p>
+      <w:pPr>
+        <w:rPr>
+          <w:rFonts w:hint="default"/>
+          <w:lang w:eastAsia="zh-CN"/>
+        </w:rPr>
+      </w:pPr>
+      <w:r>
+        <w:rPr>
+          <w:rFonts w:hint="default"/>
+          <w:lang w:eastAsia="zh-CN"/>
+        </w:rPr>
+        <w:t>官方制作Base Image的Dockerfile:</w:t>
+      </w:r>
+    </w:p>
+    <w:p>
+      <w:pPr>
+        <w:rPr>
+          <w:rFonts w:hint="default"/>
+          <w:lang w:eastAsia="zh-CN"/>
+        </w:rPr>
+      </w:pPr>
+    </w:p>
+    <w:p>
+      <w:pPr>
+        <w:rPr>
+          <w:rFonts w:hint="default"/>
+          <w:lang w:eastAsia="zh-CN"/>
+        </w:rPr>
+      </w:pPr>
+      <w:r>
+        <w:rPr>
+          <w:rFonts w:hint="default"/>
+          <w:lang w:eastAsia="zh-CN"/>
+        </w:rPr>
+        <w:t>FROM scratch</w:t>
+      </w:r>
+    </w:p>
+    <w:p>
+      <w:pPr>
+        <w:rPr>
+          <w:rFonts w:hint="default"/>
+          <w:lang w:eastAsia="zh-CN"/>
+        </w:rPr>
+      </w:pPr>
+      <w:r>
+        <w:rPr>
+          <w:rFonts w:hint="default"/>
+          <w:lang w:eastAsia="zh-CN"/>
+        </w:rPr>
+        <w:t>ADD centos-7-docker.tar.xz /</w:t>
+      </w:r>
+    </w:p>
+    <w:p>
+      <w:pPr>
+        <w:rPr>
+          <w:rFonts w:hint="default"/>
+          <w:lang w:eastAsia="zh-CN"/>
+        </w:rPr>
+      </w:pPr>
+    </w:p>
+    <w:p>
+      <w:pPr>
+        <w:rPr>
+          <w:rFonts w:hint="default"/>
+          <w:lang w:eastAsia="zh-CN"/>
+        </w:rPr>
+      </w:pPr>
+      <w:r>
+        <w:rPr>
+          <w:rFonts w:hint="default"/>
+          <w:lang w:eastAsia="zh-CN"/>
+        </w:rPr>
+        <w:t>LABEL name="CentOS Base Image" \</w:t>
+      </w:r>
+    </w:p>
+    <w:p>
+      <w:pPr>
+        <w:rPr>
+          <w:rFonts w:hint="default"/>
+          <w:lang w:eastAsia="zh-CN"/>
+        </w:rPr>
+      </w:pPr>
+      <w:r>
+        <w:rPr>
+          <w:rFonts w:hint="default"/>
+          <w:lang w:eastAsia="zh-CN"/>
+        </w:rPr>
+        <w:t>vendor="CentOS" \</w:t>
+      </w:r>
+    </w:p>
+    <w:p>
+      <w:pPr>
+        <w:rPr>
+          <w:rFonts w:hint="default"/>
+          <w:lang w:eastAsia="zh-CN"/>
+        </w:rPr>
+      </w:pPr>
+      <w:r>
+        <w:rPr>
+          <w:rFonts w:hint="default"/>
+          <w:lang w:eastAsia="zh-CN"/>
+        </w:rPr>
+        <w:t>license="GPLv2" \</w:t>
+      </w:r>
+    </w:p>
+    <w:p>
+      <w:pPr>
+        <w:rPr>
+          <w:rFonts w:hint="default"/>
+          <w:lang w:eastAsia="zh-CN"/>
+        </w:rPr>
+      </w:pPr>
+      <w:r>
+        <w:rPr>
+          <w:rFonts w:hint="default"/>
+          <w:lang w:eastAsia="zh-CN"/>
+        </w:rPr>
+        <w:t>build-date="20170911"</w:t>
+      </w:r>
+    </w:p>
+    <w:p>
+      <w:pPr>
+        <w:rPr>
+          <w:rFonts w:hint="default"/>
+          <w:lang w:eastAsia="zh-CN"/>
+        </w:rPr>
+      </w:pPr>
+    </w:p>
+    <w:p>
+      <w:pPr>
+        <w:rPr>
+          <w:rFonts w:hint="default"/>
+          <w:lang w:eastAsia="zh-CN"/>
+        </w:rPr>
+      </w:pPr>
+      <w:r>
+        <w:rPr>
+          <w:rFonts w:hint="default"/>
+          <w:lang w:eastAsia="zh-CN"/>
+        </w:rPr>
+        <w:t>CMD ["/bin/bash"]</w:t>
+      </w:r>
+    </w:p>
+    <w:p>
+      <w:pPr>
+        <w:rPr>
+          <w:rFonts w:hint="default"/>
+          <w:lang w:eastAsia="zh-CN"/>
+        </w:rPr>
+      </w:pPr>
+    </w:p>
+    <w:p>
+      <w:pPr>
+        <w:rPr>
+          <w:rFonts w:hint="default"/>
+          <w:lang w:eastAsia="zh-CN"/>
+        </w:rPr>
+      </w:pPr>
+      <w:r>
+        <w:rPr>
+          <w:rFonts w:hint="default"/>
+          <w:lang w:eastAsia="zh-CN"/>
+        </w:rPr>
+        <w:t>要想实现基础镜像就需要scratch和centos-7-docker.tar.xz</w:t>
+      </w:r>
+    </w:p>
+    <w:p>
+      <w:pPr>
+        <w:rPr>
+          <w:rFonts w:hint="default"/>
+          <w:lang w:eastAsia="zh-CN"/>
+        </w:rPr>
+      </w:pPr>
+      <w:r>
+        <w:rPr>
+          <w:rFonts w:hint="default"/>
+          <w:lang w:eastAsia="zh-CN"/>
+        </w:rPr>
+        <w:t>1.scratch是一个空镜像,不能下载,但可用以下方法获得:</w:t>
+      </w:r>
+    </w:p>
+    <w:p>
+      <w:pPr>
+        <w:ind w:firstLine="420" w:firstLineChars="0"/>
+        <w:rPr>
+          <w:rFonts w:hint="default"/>
+          <w:lang w:eastAsia="zh-CN"/>
+        </w:rPr>
+      </w:pPr>
+      <w:r>
+        <w:rPr>
+          <w:rFonts w:hint="default"/>
+          <w:lang w:eastAsia="zh-CN"/>
+        </w:rPr>
+        <w:t>使用 /dev/null创建一个空文件</w:t>
+      </w:r>
+    </w:p>
+    <w:p>
+      <w:pPr>
+        <w:ind w:firstLine="420" w:firstLineChars="0"/>
+        <w:rPr>
+          <w:rFonts w:hint="default"/>
+          <w:lang w:eastAsia="zh-CN"/>
+        </w:rPr>
+      </w:pPr>
+      <w:r>
+        <w:rPr>
+          <w:rFonts w:hint="default"/>
+          <w:lang w:eastAsia="zh-CN"/>
+        </w:rPr>
+        <w:t># tar cf scratch --files-from /dev/null</w:t>
+      </w:r>
+    </w:p>
+    <w:p>
+      <w:pPr>
+        <w:ind w:firstLine="420" w:firstLineChars="0"/>
+        <w:rPr>
+          <w:rFonts w:hint="default"/>
+          <w:lang w:eastAsia="zh-CN"/>
+        </w:rPr>
+      </w:pPr>
+    </w:p>
+    <w:p>
+      <w:pPr>
+        <w:ind w:firstLine="420" w:firstLineChars="0"/>
+        <w:rPr>
+          <w:rFonts w:hint="default"/>
+          <w:lang w:eastAsia="zh-CN"/>
+        </w:rPr>
+      </w:pPr>
+      <w:r>
+        <w:rPr>
+          <w:rFonts w:hint="default"/>
+          <w:lang w:eastAsia="zh-CN"/>
+        </w:rPr>
+        <w:t>使用docker import导入这个空文件</w:t>
+      </w:r>
+    </w:p>
+    <w:p>
+      <w:pPr>
+        <w:ind w:firstLine="420" w:firstLineChars="0"/>
+        <w:rPr>
+          <w:rFonts w:hint="default"/>
+          <w:lang w:eastAsia="zh-CN"/>
+        </w:rPr>
+      </w:pPr>
+      <w:r>
+        <w:rPr>
+          <w:rFonts w:hint="default"/>
+          <w:lang w:eastAsia="zh-CN"/>
+        </w:rPr>
+        <w:t># docker import scratch.tar scratch</w:t>
+      </w:r>
+    </w:p>
+    <w:p>
+      <w:pPr>
+        <w:rPr>
+          <w:rFonts w:hint="default"/>
+          <w:lang w:eastAsia="zh-CN"/>
+        </w:rPr>
+      </w:pPr>
+      <w:r>
+        <w:rPr>
+          <w:rFonts w:hint="default"/>
+          <w:lang w:eastAsia="zh-CN"/>
+        </w:rPr>
+        <w:t>或使用</w:t>
+      </w:r>
+    </w:p>
+    <w:p>
+      <w:pPr>
+        <w:ind w:firstLine="420" w:firstLineChars="0"/>
+        <w:rPr>
+          <w:rFonts w:hint="default"/>
+          <w:lang w:eastAsia="zh-CN"/>
+        </w:rPr>
+      </w:pPr>
+      <w:r>
+        <w:rPr>
+          <w:rFonts w:hint="default"/>
+          <w:lang w:eastAsia="zh-CN"/>
+        </w:rPr>
+        <w:t># tar -cv --file-from /dev/null | docker import - scratch</w:t>
+      </w:r>
+    </w:p>
+    <w:p>
+      <w:pPr>
+        <w:rPr>
+          <w:rFonts w:hint="default"/>
+          <w:lang w:eastAsia="zh-CN"/>
+        </w:rPr>
+      </w:pPr>
+    </w:p>
+    <w:p>
+      <w:pPr>
+        <w:numPr>
+          <w:ilvl w:val="0"/>
+          <w:numId w:val="6"/>
+        </w:numPr>
+        <w:rPr>
+          <w:rFonts w:hint="default"/>
+          <w:lang w:eastAsia="zh-CN"/>
+        </w:rPr>
+      </w:pPr>
+      <w:r>
+        <w:rPr>
+          <w:rFonts w:hint="default"/>
+          <w:lang w:eastAsia="zh-CN"/>
+        </w:rPr>
+        <w:t>写Dockerfile</w:t>
+      </w:r>
+    </w:p>
+    <w:p>
+      <w:pPr>
+        <w:numPr>
+          <w:ilvl w:val="0"/>
+          <w:numId w:val="6"/>
+        </w:numPr>
+        <w:rPr>
+          <w:rFonts w:hint="default"/>
+          <w:lang w:eastAsia="zh-CN"/>
+        </w:rPr>
+      </w:pPr>
+      <w:r>
+        <w:rPr>
+          <w:rFonts w:hint="default"/>
+          <w:lang w:eastAsia="zh-CN"/>
+        </w:rPr>
+        <w:t>已经有了scratch镜像,制作centos-7-docker.tar.xz</w:t>
+      </w:r>
+    </w:p>
+    <w:p>
+      <w:pPr>
+        <w:numPr>
+          <w:ilvl w:val="0"/>
+          <w:numId w:val="0"/>
+        </w:numPr>
+        <w:tabs>
+          <w:tab w:val="clear" w:pos="0"/>
+          <w:tab w:val="clear" w:pos="397"/>
+          <w:tab w:val="clear" w:pos="794"/>
+        </w:tabs>
+        <w:ind w:firstLine="420" w:firstLineChars="0"/>
+        <w:rPr>
+          <w:rFonts w:hint="default"/>
+          <w:lang w:eastAsia="zh-CN"/>
+        </w:rPr>
+      </w:pPr>
+      <w:r>
+        <w:rPr>
+          <w:rFonts w:hint="default"/>
+          <w:lang w:eastAsia="zh-CN"/>
+        </w:rPr>
+        <w:t>centos-7-docker其实就是系统的根目录下的所有文件</w:t>
+      </w:r>
+    </w:p>
+    <w:p>
+      <w:pPr>
+        <w:numPr>
+          <w:ilvl w:val="0"/>
+          <w:numId w:val="0"/>
+        </w:numPr>
+        <w:tabs>
+          <w:tab w:val="clear" w:pos="0"/>
+          <w:tab w:val="clear" w:pos="397"/>
+          <w:tab w:val="clear" w:pos="794"/>
+        </w:tabs>
+        <w:ind w:firstLine="420" w:firstLineChars="0"/>
+        <w:rPr>
+          <w:rFonts w:hint="default"/>
+          <w:lang w:eastAsia="zh-CN"/>
+        </w:rPr>
+      </w:pPr>
+      <w:r>
+        <w:rPr>
+          <w:rFonts w:hint="default"/>
+          <w:lang w:eastAsia="zh-CN"/>
+        </w:rPr>
+        <w:t>由于系统在未安装之前,我们没有任何命令可以使用,所以只能使用最基本的添加文件的方式来创建这个源</w:t>
+      </w:r>
+    </w:p>
+    <w:p>
+      <w:pPr>
+        <w:numPr>
+          <w:ilvl w:val="0"/>
+          <w:numId w:val="0"/>
+        </w:numPr>
+        <w:tabs>
+          <w:tab w:val="clear" w:pos="0"/>
+          <w:tab w:val="clear" w:pos="397"/>
+          <w:tab w:val="clear" w:pos="794"/>
+        </w:tabs>
+        <w:ind w:firstLine="420" w:firstLineChars="0"/>
+        <w:rPr>
+          <w:rFonts w:hint="default"/>
+          <w:lang w:eastAsia="zh-CN"/>
+        </w:rPr>
+      </w:pPr>
+      <w:r>
+        <w:rPr>
+          <w:rFonts w:hint="default"/>
+          <w:lang w:eastAsia="zh-CN"/>
+        </w:rPr>
+        <w:t>yum软件安装到指定根目录 -installroot</w:t>
+      </w:r>
+    </w:p>
+    <w:p>
+      <w:pPr>
+        <w:numPr>
+          <w:ilvl w:val="0"/>
+          <w:numId w:val="0"/>
+        </w:numPr>
+        <w:tabs>
+          <w:tab w:val="clear" w:pos="0"/>
+          <w:tab w:val="clear" w:pos="397"/>
+          <w:tab w:val="clear" w:pos="794"/>
+        </w:tabs>
+        <w:ind w:firstLine="420" w:firstLineChars="0"/>
+        <w:rPr>
+          <w:rFonts w:hint="default"/>
+          <w:lang w:eastAsia="zh-CN"/>
+        </w:rPr>
+      </w:pPr>
+      <w:r>
+        <w:rPr>
+          <w:rFonts w:hint="default"/>
+          <w:lang w:eastAsia="zh-CN"/>
+        </w:rPr>
+        <w:t>最基本的,能登录操作系统需要的软件包有:</w:t>
+      </w:r>
+    </w:p>
+    <w:p>
+      <w:pPr>
+        <w:numPr>
+          <w:ilvl w:val="0"/>
+          <w:numId w:val="0"/>
+        </w:numPr>
+        <w:tabs>
+          <w:tab w:val="clear" w:pos="0"/>
+          <w:tab w:val="clear" w:pos="397"/>
+          <w:tab w:val="clear" w:pos="794"/>
+        </w:tabs>
+        <w:ind w:firstLine="420" w:firstLineChars="0"/>
+        <w:rPr>
+          <w:rFonts w:hint="default"/>
+          <w:lang w:eastAsia="zh-CN"/>
+        </w:rPr>
+      </w:pPr>
+      <w:r>
+        <w:rPr>
+          <w:rFonts w:hint="default"/>
+          <w:lang w:eastAsia="zh-CN"/>
+        </w:rPr>
+        <w:t>bash 用户登录操作环境,包名bash</w:t>
+      </w:r>
+    </w:p>
+    <w:p>
+      <w:pPr>
+        <w:numPr>
+          <w:ilvl w:val="0"/>
+          <w:numId w:val="0"/>
+        </w:numPr>
+        <w:tabs>
+          <w:tab w:val="clear" w:pos="0"/>
+          <w:tab w:val="clear" w:pos="397"/>
+          <w:tab w:val="clear" w:pos="794"/>
+        </w:tabs>
+        <w:ind w:firstLine="420" w:firstLineChars="0"/>
+        <w:rPr>
+          <w:rFonts w:hint="default"/>
+          <w:lang w:eastAsia="zh-CN"/>
+        </w:rPr>
+      </w:pPr>
+      <w:r>
+        <w:rPr>
+          <w:rFonts w:hint="default"/>
+          <w:lang w:eastAsia="zh-CN"/>
+        </w:rPr>
+        <w:t>yum 安装软件使用,包名yum</w:t>
+      </w:r>
+    </w:p>
+    <w:p>
+      <w:pPr>
+        <w:numPr>
+          <w:ilvl w:val="0"/>
+          <w:numId w:val="0"/>
+        </w:numPr>
+        <w:tabs>
+          <w:tab w:val="clear" w:pos="0"/>
+          <w:tab w:val="clear" w:pos="397"/>
+          <w:tab w:val="clear" w:pos="794"/>
+        </w:tabs>
+        <w:ind w:firstLine="420" w:firstLineChars="0"/>
+        <w:rPr>
+          <w:rFonts w:hint="default"/>
+          <w:lang w:eastAsia="zh-CN"/>
+        </w:rPr>
+      </w:pPr>
+      <w:r>
+        <w:rPr>
+          <w:rFonts w:hint="default"/>
+          <w:lang w:eastAsia="zh-CN"/>
+        </w:rPr>
+        <w:t>ls,pwd等命令,包名coreutils</w:t>
+      </w:r>
+    </w:p>
+    <w:p>
+      <w:pPr>
+        <w:numPr>
+          <w:ilvl w:val="0"/>
+          <w:numId w:val="0"/>
+        </w:numPr>
+        <w:tabs>
+          <w:tab w:val="clear" w:pos="0"/>
+          <w:tab w:val="clear" w:pos="397"/>
+          <w:tab w:val="clear" w:pos="794"/>
+        </w:tabs>
+        <w:ind w:firstLine="420" w:firstLineChars="0"/>
+        <w:rPr>
+          <w:rFonts w:hint="default"/>
+          <w:lang w:eastAsia="zh-CN"/>
+        </w:rPr>
+      </w:pPr>
+    </w:p>
+    <w:p>
+      <w:pPr>
+        <w:numPr>
+          <w:ilvl w:val="0"/>
+          <w:numId w:val="0"/>
+        </w:numPr>
+        <w:tabs>
+          <w:tab w:val="clear" w:pos="0"/>
+          <w:tab w:val="clear" w:pos="397"/>
+          <w:tab w:val="clear" w:pos="794"/>
+        </w:tabs>
+        <w:ind w:firstLine="420" w:firstLineChars="0"/>
+        <w:rPr>
+          <w:rFonts w:hint="default"/>
+          <w:lang w:eastAsia="zh-CN"/>
+        </w:rPr>
+      </w:pPr>
+      <w:r>
+        <w:rPr>
+          <w:rFonts w:hint="default"/>
+          <w:lang w:eastAsia="zh-CN"/>
+        </w:rPr>
+        <w:t>创建文件夹,安装软件</w:t>
+      </w:r>
+    </w:p>
+    <w:p>
+      <w:pPr>
+        <w:numPr>
+          <w:ilvl w:val="0"/>
+          <w:numId w:val="0"/>
+        </w:numPr>
+        <w:tabs>
+          <w:tab w:val="clear" w:pos="0"/>
+          <w:tab w:val="clear" w:pos="397"/>
+          <w:tab w:val="clear" w:pos="794"/>
+        </w:tabs>
+        <w:ind w:firstLine="420" w:firstLineChars="0"/>
+        <w:rPr>
+          <w:rFonts w:hint="default"/>
+          <w:lang w:eastAsia="zh-CN"/>
+        </w:rPr>
+      </w:pPr>
+      <w:r>
+        <w:rPr>
+          <w:rFonts w:hint="default"/>
+          <w:lang w:eastAsia="zh-CN"/>
+        </w:rPr>
+        <w:t># mkdir vroot</w:t>
+      </w:r>
+    </w:p>
+    <w:p>
+      <w:pPr>
+        <w:numPr>
+          <w:ilvl w:val="0"/>
+          <w:numId w:val="0"/>
+        </w:numPr>
+        <w:tabs>
+          <w:tab w:val="clear" w:pos="0"/>
+          <w:tab w:val="clear" w:pos="397"/>
+          <w:tab w:val="clear" w:pos="794"/>
+        </w:tabs>
+        <w:ind w:firstLine="420" w:firstLineChars="0"/>
+        <w:rPr>
+          <w:rFonts w:hint="default"/>
+          <w:lang w:eastAsia="zh-CN"/>
+        </w:rPr>
+      </w:pPr>
+      <w:r>
+        <w:rPr>
+          <w:rFonts w:hint="default"/>
+          <w:lang w:eastAsia="zh-CN"/>
+        </w:rPr>
+        <w:t># yum install --installroot=/root/vroot bash yum coreutils -y</w:t>
+      </w:r>
+    </w:p>
+    <w:p>
+      <w:pPr>
+        <w:numPr>
+          <w:ilvl w:val="0"/>
+          <w:numId w:val="0"/>
+        </w:numPr>
+        <w:tabs>
+          <w:tab w:val="clear" w:pos="0"/>
+          <w:tab w:val="clear" w:pos="397"/>
+          <w:tab w:val="clear" w:pos="794"/>
+        </w:tabs>
+        <w:ind w:firstLine="420" w:firstLineChars="0"/>
+        <w:rPr>
+          <w:rFonts w:hint="default"/>
+          <w:lang w:eastAsia="zh-CN"/>
+        </w:rPr>
+      </w:pPr>
+      <w:r>
+        <w:rPr>
+          <w:rFonts w:hint="default"/>
+          <w:lang w:eastAsia="zh-CN"/>
+        </w:rPr>
+        <w:t># chroot /root/vroot</w:t>
+      </w:r>
+    </w:p>
+    <w:p>
+      <w:pPr>
+        <w:numPr>
+          <w:ilvl w:val="0"/>
+          <w:numId w:val="0"/>
+        </w:numPr>
+        <w:tabs>
+          <w:tab w:val="clear" w:pos="0"/>
+          <w:tab w:val="clear" w:pos="397"/>
+          <w:tab w:val="clear" w:pos="794"/>
+        </w:tabs>
+        <w:ind w:firstLine="420" w:firstLineChars="0"/>
+        <w:rPr>
+          <w:rFonts w:hint="default"/>
+          <w:lang w:eastAsia="zh-CN"/>
+        </w:rPr>
+      </w:pPr>
+      <w:r>
+        <w:rPr>
+          <w:rFonts w:hint="default"/>
+          <w:lang w:eastAsia="zh-CN"/>
+        </w:rPr>
+        <w:t># cp -a /etc/skel/.[!.]* /root/</w:t>
+      </w:r>
+    </w:p>
+    <w:p>
+      <w:pPr>
+        <w:numPr>
+          <w:ilvl w:val="0"/>
+          <w:numId w:val="0"/>
+        </w:numPr>
+        <w:tabs>
+          <w:tab w:val="clear" w:pos="0"/>
+          <w:tab w:val="clear" w:pos="397"/>
+          <w:tab w:val="clear" w:pos="794"/>
+        </w:tabs>
+        <w:ind w:firstLine="420" w:firstLineChars="0"/>
+        <w:rPr>
+          <w:rFonts w:hint="default"/>
+          <w:lang w:eastAsia="zh-CN"/>
+        </w:rPr>
+      </w:pPr>
+      <w:r>
+        <w:rPr>
+          <w:rFonts w:hint="default"/>
+          <w:lang w:eastAsia="zh-CN"/>
+        </w:rPr>
+        <w:t># cp /etc/yum.repos.d/local.repo /root/vroot/etc/yum.repos.d/</w:t>
+      </w:r>
+    </w:p>
+    <w:p>
+      <w:pPr>
+        <w:numPr>
+          <w:ilvl w:val="0"/>
+          <w:numId w:val="0"/>
+        </w:numPr>
+        <w:tabs>
+          <w:tab w:val="clear" w:pos="0"/>
+          <w:tab w:val="clear" w:pos="397"/>
+          <w:tab w:val="clear" w:pos="794"/>
+        </w:tabs>
+        <w:ind w:firstLine="420" w:firstLineChars="0"/>
+        <w:rPr>
+          <w:rFonts w:hint="default"/>
+          <w:lang w:eastAsia="zh-CN"/>
+        </w:rPr>
+      </w:pPr>
+    </w:p>
+    <w:p>
+      <w:pPr>
+        <w:numPr>
+          <w:ilvl w:val="0"/>
+          <w:numId w:val="0"/>
+        </w:numPr>
+        <w:tabs>
+          <w:tab w:val="clear" w:pos="0"/>
+          <w:tab w:val="clear" w:pos="397"/>
+          <w:tab w:val="clear" w:pos="794"/>
+        </w:tabs>
+        <w:ind w:firstLine="420" w:firstLineChars="0"/>
+        <w:rPr>
+          <w:rFonts w:hint="default"/>
+          <w:lang w:eastAsia="zh-CN"/>
+        </w:rPr>
+      </w:pPr>
+      <w:r>
+        <w:rPr>
+          <w:rFonts w:hint="default"/>
+          <w:lang w:eastAsia="zh-CN"/>
+        </w:rPr>
+        <w:t>打包,要以虚拟目录作为根打包</w:t>
+      </w:r>
+    </w:p>
+    <w:p>
+      <w:pPr>
+        <w:numPr>
+          <w:ilvl w:val="0"/>
+          <w:numId w:val="0"/>
+        </w:numPr>
+        <w:tabs>
+          <w:tab w:val="clear" w:pos="0"/>
+          <w:tab w:val="clear" w:pos="397"/>
+          <w:tab w:val="clear" w:pos="794"/>
+        </w:tabs>
+        <w:ind w:firstLine="420" w:firstLineChars="0"/>
+        <w:rPr>
+          <w:rFonts w:hint="default"/>
+          <w:lang w:eastAsia="zh-CN"/>
+        </w:rPr>
+      </w:pPr>
+      <w:r>
+        <w:rPr>
+          <w:rFonts w:hint="default"/>
+          <w:lang w:eastAsia="zh-CN"/>
+        </w:rPr>
+        <w:t xml:space="preserve"># </w:t>
+      </w:r>
       <w:bookmarkStart w:id="0" w:name="_GoBack"/>
       <w:bookmarkEnd w:id="0"/>
+      <w:r>
+        <w:rPr>
+          <w:rFonts w:hint="default"/>
+          <w:lang w:eastAsia="zh-CN"/>
+        </w:rPr>
+        <w:t>tar -cJf centos-7-docker.tar.xz -C vroot ./</w:t>
+      </w:r>
+    </w:p>
+    <w:p>
+      <w:pPr>
+        <w:numPr>
+          <w:ilvl w:val="0"/>
+          <w:numId w:val="0"/>
+        </w:numPr>
+        <w:tabs>
+          <w:tab w:val="clear" w:pos="0"/>
+          <w:tab w:val="clear" w:pos="397"/>
+          <w:tab w:val="clear" w:pos="794"/>
+        </w:tabs>
+        <w:ind w:firstLine="420" w:firstLineChars="0"/>
+        <w:rPr>
+          <w:rFonts w:hint="default"/>
+          <w:lang w:eastAsia="zh-CN"/>
+        </w:rPr>
+      </w:pPr>
+    </w:p>
+    <w:p>
+      <w:pPr>
+        <w:numPr>
+          <w:ilvl w:val="0"/>
+          <w:numId w:val="0"/>
+        </w:numPr>
+        <w:tabs>
+          <w:tab w:val="clear" w:pos="0"/>
+          <w:tab w:val="clear" w:pos="397"/>
+          <w:tab w:val="clear" w:pos="794"/>
+        </w:tabs>
+        <w:ind w:firstLine="420" w:firstLineChars="0"/>
+        <w:rPr>
+          <w:rFonts w:hint="default"/>
+          <w:lang w:eastAsia="zh-CN"/>
+        </w:rPr>
+      </w:pPr>
+      <w:r>
+        <w:rPr>
+          <w:rFonts w:hint="default"/>
+          <w:lang w:eastAsia="zh-CN"/>
+        </w:rPr>
+        <w:t>万事俱备,开始制作第一个镜像</w:t>
+      </w:r>
+    </w:p>
+    <w:p>
+      <w:pPr>
+        <w:numPr>
+          <w:ilvl w:val="0"/>
+          <w:numId w:val="0"/>
+        </w:numPr>
+        <w:tabs>
+          <w:tab w:val="clear" w:pos="0"/>
+          <w:tab w:val="clear" w:pos="397"/>
+          <w:tab w:val="clear" w:pos="794"/>
+        </w:tabs>
+        <w:ind w:firstLine="420" w:firstLineChars="0"/>
+        <w:rPr>
+          <w:rFonts w:hint="default"/>
+          <w:lang w:eastAsia="zh-CN"/>
+        </w:rPr>
+      </w:pPr>
+      <w:r>
+        <w:rPr>
+          <w:rFonts w:hint="default"/>
+          <w:lang w:eastAsia="zh-CN"/>
+        </w:rPr>
+        <w:t># docker build -t myos:latest</w:t>
+      </w:r>
     </w:p>
     <w:sectPr>
       <w:footerReference r:id="rId3" w:type="default"/>
@@ -193,6 +1033,60 @@
 
 <file path=word/numbering.xml><?xml version="1.0" encoding="utf-8"?>
 <w:numbering xmlns:wpc="http://schemas.microsoft.com/office/word/2010/wordprocessingCanvas" xmlns:mc="http://schemas.openxmlformats.org/markup-compatibility/2006" xmlns:o="urn:schemas-microsoft-com:office:office" xmlns:r="http://schemas.openxmlformats.org/officeDocument/2006/relationships" xmlns:m="http://schemas.openxmlformats.org/officeDocument/2006/math" xmlns:v="urn:schemas-microsoft-com:vml" xmlns:wp14="http://schemas.microsoft.com/office/word/2010/wordprocessingDrawing" xmlns:wp="http://schemas.openxmlformats.org/drawingml/2006/wordprocessingDrawing" xmlns:w10="urn:schemas-microsoft-com:office:word" xmlns:w="http://schemas.openxmlformats.org/wordprocessingml/2006/main" xmlns:w14="http://schemas.microsoft.com/office/word/2010/wordml" xmlns:wpg="http://schemas.microsoft.com/office/word/2010/wordprocessingGroup" xmlns:wpi="http://schemas.microsoft.com/office/word/2010/wordprocessingInk" xmlns:wne="http://schemas.microsoft.com/office/word/2006/wordml" xmlns:wps="http://schemas.microsoft.com/office/word/2010/wordprocessingShape" mc:Ignorable="w14 wp14">
+  <w:abstractNum w:abstractNumId="2812064322">
+    <w:nsid w:val="A79CB242"/>
+    <w:multiLevelType w:val="singleLevel"/>
+    <w:tmpl w:val="A79CB242"/>
+    <w:lvl w:ilvl="0" w:tentative="1">
+      <w:start w:val="1"/>
+      <w:numFmt w:val="decimal"/>
+      <w:pStyle w:val="27"/>
+      <w:lvlText w:val="%1."/>
+      <w:lvlJc w:val="left"/>
+      <w:pPr>
+        <w:tabs>
+          <w:tab w:val="left" w:pos="397"/>
+        </w:tabs>
+        <w:ind w:left="283" w:hanging="283"/>
+      </w:pPr>
+      <w:rPr>
+        <w:rFonts w:hint="default"/>
+      </w:rPr>
+    </w:lvl>
+  </w:abstractNum>
+  <w:abstractNum w:abstractNumId="3805750286">
+    <w:nsid w:val="E2D7240E"/>
+    <w:multiLevelType w:val="singleLevel"/>
+    <w:tmpl w:val="E2D7240E"/>
+    <w:lvl w:ilvl="0" w:tentative="1">
+      <w:start w:val="1"/>
+      <w:numFmt w:val="lowerLetter"/>
+      <w:pStyle w:val="34"/>
+      <w:lvlText w:val="%1."/>
+      <w:lvlJc w:val="left"/>
+      <w:pPr>
+        <w:tabs>
+          <w:tab w:val="left" w:pos="794"/>
+        </w:tabs>
+        <w:ind w:left="0" w:firstLine="794"/>
+      </w:pPr>
+      <w:rPr>
+        <w:rFonts w:hint="default"/>
+      </w:rPr>
+    </w:lvl>
+  </w:abstractNum>
+  <w:abstractNum w:abstractNumId="1559695529">
+    <w:nsid w:val="5CF710A9"/>
+    <w:multiLevelType w:val="singleLevel"/>
+    <w:tmpl w:val="5CF710A9"/>
+    <w:lvl w:ilvl="0" w:tentative="1">
+      <w:start w:val="2"/>
+      <w:numFmt w:val="decimal"/>
+      <w:suff w:val="nothing"/>
+      <w:lvlText w:val="%1."/>
+      <w:lvlJc w:val="left"/>
+    </w:lvl>
+  </w:abstractNum>
   <w:abstractNum w:abstractNumId="3330092473">
     <w:nsid w:val="C67D2DB9"/>
     <w:multiLevelType w:val="singleLevel"/>
@@ -237,27 +1131,6 @@
       </w:rPr>
     </w:lvl>
   </w:abstractNum>
-  <w:abstractNum w:abstractNumId="3805750286">
-    <w:nsid w:val="E2D7240E"/>
-    <w:multiLevelType w:val="singleLevel"/>
-    <w:tmpl w:val="E2D7240E"/>
-    <w:lvl w:ilvl="0" w:tentative="1">
-      <w:start w:val="1"/>
-      <w:numFmt w:val="lowerLetter"/>
-      <w:pStyle w:val="34"/>
-      <w:lvlText w:val="%1."/>
-      <w:lvlJc w:val="left"/>
-      <w:pPr>
-        <w:tabs>
-          <w:tab w:val="left" w:pos="794"/>
-        </w:tabs>
-        <w:ind w:left="0" w:firstLine="794"/>
-      </w:pPr>
-      <w:rPr>
-        <w:rFonts w:hint="default"/>
-      </w:rPr>
-    </w:lvl>
-  </w:abstractNum>
   <w:abstractNum w:abstractNumId="3666525168">
     <w:nsid w:val="DA8ABBF0"/>
     <w:multiLevelType w:val="singleLevel"/>
@@ -277,27 +1150,6 @@
       </w:pPr>
       <w:rPr>
         <w:rFonts w:hint="eastAsia"/>
-      </w:rPr>
-    </w:lvl>
-  </w:abstractNum>
-  <w:abstractNum w:abstractNumId="2812064322">
-    <w:nsid w:val="A79CB242"/>
-    <w:multiLevelType w:val="singleLevel"/>
-    <w:tmpl w:val="A79CB242"/>
-    <w:lvl w:ilvl="0" w:tentative="1">
-      <w:start w:val="1"/>
-      <w:numFmt w:val="decimal"/>
-      <w:pStyle w:val="27"/>
-      <w:lvlText w:val="%1."/>
-      <w:lvlJc w:val="left"/>
-      <w:pPr>
-        <w:tabs>
-          <w:tab w:val="left" w:pos="397"/>
-        </w:tabs>
-        <w:ind w:left="283" w:hanging="283"/>
-      </w:pPr>
-      <w:rPr>
-        <w:rFonts w:hint="default"/>
       </w:rPr>
     </w:lvl>
   </w:abstractNum>
@@ -315,6 +1167,9 @@
   </w:num>
   <w:num w:numId="5">
     <w:abstractNumId w:val="3805750286"/>
+  </w:num>
+  <w:num w:numId="6">
+    <w:abstractNumId w:val="1559695529"/>
   </w:num>
 </w:numbering>
 </file>
@@ -352,11 +1207,11 @@
     <w:lsdException w:qFormat="1" w:unhideWhenUsed="0" w:uiPriority="0" w:semiHidden="0" w:name="toc 2"/>
     <w:lsdException w:qFormat="1" w:unhideWhenUsed="0" w:uiPriority="0" w:semiHidden="0" w:name="toc 3"/>
     <w:lsdException w:unhideWhenUsed="0" w:uiPriority="0" w:semiHidden="0" w:name="toc 4"/>
-    <w:lsdException w:unhideWhenUsed="0" w:uiPriority="0" w:semiHidden="0" w:name="toc 5"/>
+    <w:lsdException w:qFormat="1" w:unhideWhenUsed="0" w:uiPriority="0" w:semiHidden="0" w:name="toc 5"/>
     <w:lsdException w:qFormat="1" w:unhideWhenUsed="0" w:uiPriority="0" w:semiHidden="0" w:name="toc 6"/>
-    <w:lsdException w:unhideWhenUsed="0" w:uiPriority="0" w:semiHidden="0" w:name="toc 7"/>
+    <w:lsdException w:qFormat="1" w:unhideWhenUsed="0" w:uiPriority="0" w:semiHidden="0" w:name="toc 7"/>
     <w:lsdException w:unhideWhenUsed="0" w:uiPriority="0" w:semiHidden="0" w:name="toc 8"/>
-    <w:lsdException w:unhideWhenUsed="0" w:uiPriority="0" w:semiHidden="0" w:name="toc 9"/>
+    <w:lsdException w:qFormat="1" w:unhideWhenUsed="0" w:uiPriority="0" w:semiHidden="0" w:name="toc 9"/>
     <w:lsdException w:unhideWhenUsed="0" w:uiPriority="0" w:semiHidden="0" w:name="Normal Indent"/>
     <w:lsdException w:unhideWhenUsed="0" w:uiPriority="0" w:semiHidden="0" w:name="footnote text"/>
     <w:lsdException w:unhideWhenUsed="0" w:uiPriority="0" w:semiHidden="0" w:name="annotation text"/>
@@ -692,6 +1547,7 @@
     <w:name w:val="toc 7"/>
     <w:basedOn w:val="1"/>
     <w:next w:val="1"/>
+    <w:qFormat/>
     <w:uiPriority w:val="0"/>
     <w:pPr>
       <w:ind w:left="2520" w:leftChars="1200"/>
@@ -701,6 +1557,7 @@
     <w:name w:val="toc 5"/>
     <w:basedOn w:val="1"/>
     <w:next w:val="1"/>
+    <w:qFormat/>
     <w:uiPriority w:val="0"/>
     <w:pPr>
       <w:ind w:left="1680" w:leftChars="800"/>
@@ -807,6 +1664,7 @@
     <w:name w:val="toc 9"/>
     <w:basedOn w:val="1"/>
     <w:next w:val="1"/>
+    <w:qFormat/>
     <w:uiPriority w:val="0"/>
     <w:pPr>
       <w:ind w:left="3360" w:leftChars="1600"/>

--- a/MyText/docker&k8s/李鑫 docker进阶.docx
+++ b/MyText/docker&k8s/李鑫 docker进阶.docx
@@ -5,7 +5,7 @@
   <w:body>
     <w:p>
       <w:pPr>
-        <w:pStyle w:val="24"/>
+        <w:pStyle w:val="30"/>
         <w:rPr>
           <w:rFonts w:hint="default"/>
           <w:lang w:eastAsia="zh-CN"/>
@@ -21,21 +21,62 @@
     </w:p>
     <w:p>
       <w:pPr>
-        <w:rPr>
-          <w:rFonts w:hint="default"/>
-          <w:lang w:eastAsia="zh-CN"/>
-        </w:rPr>
-      </w:pPr>
-      <w:r>
-        <w:rPr>
-          <w:rFonts w:hint="default"/>
-          <w:lang w:eastAsia="zh-CN"/>
-        </w:rPr>
-        <w:t>scratch镜像:是一个虚拟镜像,它根本不存在,但还是所有基础镜像的原始模板镜像</w:t>
-      </w:r>
-    </w:p>
-    <w:p>
-      <w:pPr>
+        <w:pStyle w:val="32"/>
+        <w:bidi w:val="0"/>
+        <w:rPr>
+          <w:rFonts w:hint="default"/>
+          <w:lang w:eastAsia="zh-CN"/>
+        </w:rPr>
+      </w:pPr>
+      <w:r>
+        <w:rPr>
+          <w:rFonts w:hint="default"/>
+          <w:lang w:eastAsia="zh-CN"/>
+        </w:rPr>
+        <w:t>scratch</w:t>
+      </w:r>
+      <w:r>
+        <w:rPr>
+          <w:rFonts w:hint="eastAsia"/>
+          <w:lang w:val="en-US" w:eastAsia="zh-CN"/>
+        </w:rPr>
+        <w:t>自定义</w:t>
+      </w:r>
+      <w:r>
+        <w:rPr>
+          <w:rFonts w:hint="default"/>
+          <w:lang w:eastAsia="zh-CN"/>
+        </w:rPr>
+        <w:t>镜像</w:t>
+      </w:r>
+    </w:p>
+    <w:p>
+      <w:pPr>
+        <w:bidi w:val="0"/>
+        <w:rPr>
+          <w:rFonts w:hint="default"/>
+          <w:lang w:eastAsia="zh-CN"/>
+        </w:rPr>
+      </w:pPr>
+      <w:r>
+        <w:rPr>
+          <w:rFonts w:hint="eastAsia"/>
+          <w:lang w:val="en-US" w:eastAsia="zh-CN"/>
+        </w:rPr>
+        <w:t>scratch镜像</w:t>
+      </w:r>
+      <w:r>
+        <w:rPr>
+          <w:rFonts w:hint="default"/>
+          <w:lang w:eastAsia="zh-CN"/>
+        </w:rPr>
+        <w:t>是一个虚拟镜像,它根本不存在,但还是所有基础镜像的原始模板镜像</w:t>
+      </w:r>
+    </w:p>
+    <w:p>
+      <w:pPr>
+        <w:pStyle w:val="33"/>
+        <w:bidi w:val="0"/>
         <w:rPr>
           <w:rFonts w:hint="default"/>
           <w:lang w:eastAsia="zh-CN"/>
@@ -195,6 +236,13 @@
       </w:pPr>
       <w:r>
         <w:rPr>
+          <w:rFonts w:hint="eastAsia"/>
+          <w:lang w:val="en-US" w:eastAsia="zh-CN"/>
+        </w:rPr>
+        <w:t xml:space="preserve">· </w:t>
+      </w:r>
+      <w:r>
+        <w:rPr>
           <w:rFonts w:hint="default"/>
           <w:lang w:eastAsia="zh-CN"/>
         </w:rPr>
@@ -203,17 +251,34 @@
     </w:p>
     <w:p>
       <w:pPr>
-        <w:rPr>
-          <w:rFonts w:hint="default"/>
-          <w:lang w:eastAsia="zh-CN"/>
-        </w:rPr>
-      </w:pPr>
-      <w:r>
-        <w:rPr>
-          <w:rFonts w:hint="default"/>
-          <w:lang w:eastAsia="zh-CN"/>
-        </w:rPr>
-        <w:t>1.scratch是一个空镜像,不能下载,但可用以下方法获得:</w:t>
+        <w:pStyle w:val="33"/>
+        <w:bidi w:val="0"/>
+        <w:rPr>
+          <w:rFonts w:hint="default"/>
+          <w:lang w:val="en-US" w:eastAsia="zh-CN"/>
+        </w:rPr>
+      </w:pPr>
+      <w:r>
+        <w:rPr>
+          <w:rFonts w:hint="eastAsia"/>
+          <w:lang w:val="en-US" w:eastAsia="zh-CN"/>
+        </w:rPr>
+        <w:t>获得scratch镜像</w:t>
+      </w:r>
+    </w:p>
+    <w:p>
+      <w:pPr>
+        <w:rPr>
+          <w:rFonts w:hint="default"/>
+          <w:lang w:eastAsia="zh-CN"/>
+        </w:rPr>
+      </w:pPr>
+      <w:r>
+        <w:rPr>
+          <w:rFonts w:hint="default"/>
+          <w:lang w:eastAsia="zh-CN"/>
+        </w:rPr>
+        <w:t>scratch是一个空镜像,不能下载,但可用以下方法获得:</w:t>
       </w:r>
     </w:p>
     <w:p>
@@ -322,17 +387,8 @@
     </w:p>
     <w:p>
       <w:pPr>
-        <w:rPr>
-          <w:rFonts w:hint="default"/>
-          <w:lang w:eastAsia="zh-CN"/>
-        </w:rPr>
-      </w:pPr>
-    </w:p>
-    <w:p>
-      <w:pPr>
         <w:numPr>
-          <w:ilvl w:val="0"/>
-          <w:numId w:val="6"/>
+          <w:numId w:val="0"/>
         </w:numPr>
         <w:rPr>
           <w:rFonts w:hint="default"/>
@@ -341,29 +397,34 @@
       </w:pPr>
       <w:r>
         <w:rPr>
-          <w:rFonts w:hint="default"/>
-          <w:lang w:eastAsia="zh-CN"/>
-        </w:rPr>
-        <w:t>写Dockerfile</w:t>
-      </w:r>
-    </w:p>
-    <w:p>
-      <w:pPr>
-        <w:numPr>
-          <w:ilvl w:val="0"/>
-          <w:numId w:val="6"/>
-        </w:numPr>
-        <w:rPr>
-          <w:rFonts w:hint="default"/>
-          <w:lang w:eastAsia="zh-CN"/>
-        </w:rPr>
-      </w:pPr>
-      <w:r>
-        <w:rPr>
-          <w:rFonts w:hint="default"/>
-          <w:lang w:eastAsia="zh-CN"/>
-        </w:rPr>
-        <w:t>已经有了scratch镜像,制作centos-7-docker.tar.xz</w:t>
+          <w:rFonts w:hint="eastAsia"/>
+          <w:lang w:val="en-US" w:eastAsia="zh-CN"/>
+        </w:rPr>
+        <w:t>这样，就</w:t>
+      </w:r>
+      <w:r>
+        <w:rPr>
+          <w:rFonts w:hint="default"/>
+          <w:lang w:eastAsia="zh-CN"/>
+        </w:rPr>
+        <w:t>有了scratch镜像</w:t>
+      </w:r>
+    </w:p>
+    <w:p>
+      <w:pPr>
+        <w:pStyle w:val="33"/>
+        <w:bidi w:val="0"/>
+        <w:rPr>
+          <w:rFonts w:hint="default"/>
+          <w:lang w:eastAsia="zh-CN"/>
+        </w:rPr>
+      </w:pPr>
+      <w:r>
+        <w:rPr>
+          <w:rFonts w:hint="default"/>
+          <w:lang w:eastAsia="zh-CN"/>
+        </w:rPr>
+        <w:t>制作centos-7-docker.tar.xz</w:t>
       </w:r>
     </w:p>
     <w:p>
@@ -372,11 +433,6 @@
           <w:ilvl w:val="0"/>
           <w:numId w:val="0"/>
         </w:numPr>
-        <w:tabs>
-          <w:tab w:val="clear" w:pos="0"/>
-          <w:tab w:val="clear" w:pos="397"/>
-          <w:tab w:val="clear" w:pos="794"/>
-        </w:tabs>
         <w:ind w:firstLine="420" w:firstLineChars="0"/>
         <w:rPr>
           <w:rFonts w:hint="default"/>
@@ -397,11 +453,6 @@
           <w:ilvl w:val="0"/>
           <w:numId w:val="0"/>
         </w:numPr>
-        <w:tabs>
-          <w:tab w:val="clear" w:pos="0"/>
-          <w:tab w:val="clear" w:pos="397"/>
-          <w:tab w:val="clear" w:pos="794"/>
-        </w:tabs>
         <w:ind w:firstLine="420" w:firstLineChars="0"/>
         <w:rPr>
           <w:rFonts w:hint="default"/>
@@ -422,11 +473,6 @@
           <w:ilvl w:val="0"/>
           <w:numId w:val="0"/>
         </w:numPr>
-        <w:tabs>
-          <w:tab w:val="clear" w:pos="0"/>
-          <w:tab w:val="clear" w:pos="397"/>
-          <w:tab w:val="clear" w:pos="794"/>
-        </w:tabs>
         <w:ind w:firstLine="420" w:firstLineChars="0"/>
         <w:rPr>
           <w:rFonts w:hint="default"/>
@@ -447,11 +493,6 @@
           <w:ilvl w:val="0"/>
           <w:numId w:val="0"/>
         </w:numPr>
-        <w:tabs>
-          <w:tab w:val="clear" w:pos="0"/>
-          <w:tab w:val="clear" w:pos="397"/>
-          <w:tab w:val="clear" w:pos="794"/>
-        </w:tabs>
         <w:ind w:firstLine="420" w:firstLineChars="0"/>
         <w:rPr>
           <w:rFonts w:hint="default"/>
@@ -472,11 +513,6 @@
           <w:ilvl w:val="0"/>
           <w:numId w:val="0"/>
         </w:numPr>
-        <w:tabs>
-          <w:tab w:val="clear" w:pos="0"/>
-          <w:tab w:val="clear" w:pos="397"/>
-          <w:tab w:val="clear" w:pos="794"/>
-        </w:tabs>
         <w:ind w:firstLine="420" w:firstLineChars="0"/>
         <w:rPr>
           <w:rFonts w:hint="default"/>
@@ -497,11 +533,6 @@
           <w:ilvl w:val="0"/>
           <w:numId w:val="0"/>
         </w:numPr>
-        <w:tabs>
-          <w:tab w:val="clear" w:pos="0"/>
-          <w:tab w:val="clear" w:pos="397"/>
-          <w:tab w:val="clear" w:pos="794"/>
-        </w:tabs>
         <w:ind w:firstLine="420" w:firstLineChars="0"/>
         <w:rPr>
           <w:rFonts w:hint="default"/>
@@ -522,11 +553,6 @@
           <w:ilvl w:val="0"/>
           <w:numId w:val="0"/>
         </w:numPr>
-        <w:tabs>
-          <w:tab w:val="clear" w:pos="0"/>
-          <w:tab w:val="clear" w:pos="397"/>
-          <w:tab w:val="clear" w:pos="794"/>
-        </w:tabs>
         <w:ind w:firstLine="420" w:firstLineChars="0"/>
         <w:rPr>
           <w:rFonts w:hint="default"/>
@@ -547,11 +573,6 @@
           <w:ilvl w:val="0"/>
           <w:numId w:val="0"/>
         </w:numPr>
-        <w:tabs>
-          <w:tab w:val="clear" w:pos="0"/>
-          <w:tab w:val="clear" w:pos="397"/>
-          <w:tab w:val="clear" w:pos="794"/>
-        </w:tabs>
         <w:ind w:firstLine="420" w:firstLineChars="0"/>
         <w:rPr>
           <w:rFonts w:hint="default"/>
@@ -565,11 +586,6 @@
           <w:ilvl w:val="0"/>
           <w:numId w:val="0"/>
         </w:numPr>
-        <w:tabs>
-          <w:tab w:val="clear" w:pos="0"/>
-          <w:tab w:val="clear" w:pos="397"/>
-          <w:tab w:val="clear" w:pos="794"/>
-        </w:tabs>
         <w:ind w:firstLine="420" w:firstLineChars="0"/>
         <w:rPr>
           <w:rFonts w:hint="default"/>
@@ -590,11 +606,6 @@
           <w:ilvl w:val="0"/>
           <w:numId w:val="0"/>
         </w:numPr>
-        <w:tabs>
-          <w:tab w:val="clear" w:pos="0"/>
-          <w:tab w:val="clear" w:pos="397"/>
-          <w:tab w:val="clear" w:pos="794"/>
-        </w:tabs>
         <w:ind w:firstLine="420" w:firstLineChars="0"/>
         <w:rPr>
           <w:rFonts w:hint="default"/>
@@ -615,11 +626,6 @@
           <w:ilvl w:val="0"/>
           <w:numId w:val="0"/>
         </w:numPr>
-        <w:tabs>
-          <w:tab w:val="clear" w:pos="0"/>
-          <w:tab w:val="clear" w:pos="397"/>
-          <w:tab w:val="clear" w:pos="794"/>
-        </w:tabs>
         <w:ind w:firstLine="420" w:firstLineChars="0"/>
         <w:rPr>
           <w:rFonts w:hint="default"/>
@@ -640,11 +646,6 @@
           <w:ilvl w:val="0"/>
           <w:numId w:val="0"/>
         </w:numPr>
-        <w:tabs>
-          <w:tab w:val="clear" w:pos="0"/>
-          <w:tab w:val="clear" w:pos="397"/>
-          <w:tab w:val="clear" w:pos="794"/>
-        </w:tabs>
         <w:ind w:firstLine="420" w:firstLineChars="0"/>
         <w:rPr>
           <w:rFonts w:hint="default"/>
@@ -665,11 +666,6 @@
           <w:ilvl w:val="0"/>
           <w:numId w:val="0"/>
         </w:numPr>
-        <w:tabs>
-          <w:tab w:val="clear" w:pos="0"/>
-          <w:tab w:val="clear" w:pos="397"/>
-          <w:tab w:val="clear" w:pos="794"/>
-        </w:tabs>
         <w:ind w:firstLine="420" w:firstLineChars="0"/>
         <w:rPr>
           <w:rFonts w:hint="default"/>
@@ -690,11 +686,6 @@
           <w:ilvl w:val="0"/>
           <w:numId w:val="0"/>
         </w:numPr>
-        <w:tabs>
-          <w:tab w:val="clear" w:pos="0"/>
-          <w:tab w:val="clear" w:pos="397"/>
-          <w:tab w:val="clear" w:pos="794"/>
-        </w:tabs>
         <w:ind w:firstLine="420" w:firstLineChars="0"/>
         <w:rPr>
           <w:rFonts w:hint="default"/>
@@ -715,11 +706,6 @@
           <w:ilvl w:val="0"/>
           <w:numId w:val="0"/>
         </w:numPr>
-        <w:tabs>
-          <w:tab w:val="clear" w:pos="0"/>
-          <w:tab w:val="clear" w:pos="397"/>
-          <w:tab w:val="clear" w:pos="794"/>
-        </w:tabs>
         <w:ind w:firstLine="420" w:firstLineChars="0"/>
         <w:rPr>
           <w:rFonts w:hint="default"/>
@@ -733,11 +719,6 @@
           <w:ilvl w:val="0"/>
           <w:numId w:val="0"/>
         </w:numPr>
-        <w:tabs>
-          <w:tab w:val="clear" w:pos="0"/>
-          <w:tab w:val="clear" w:pos="397"/>
-          <w:tab w:val="clear" w:pos="794"/>
-        </w:tabs>
         <w:ind w:firstLine="420" w:firstLineChars="0"/>
         <w:rPr>
           <w:rFonts w:hint="default"/>
@@ -758,11 +739,6 @@
           <w:ilvl w:val="0"/>
           <w:numId w:val="0"/>
         </w:numPr>
-        <w:tabs>
-          <w:tab w:val="clear" w:pos="0"/>
-          <w:tab w:val="clear" w:pos="397"/>
-          <w:tab w:val="clear" w:pos="794"/>
-        </w:tabs>
         <w:ind w:firstLine="420" w:firstLineChars="0"/>
         <w:rPr>
           <w:rFonts w:hint="default"/>
@@ -774,16 +750,7 @@
           <w:rFonts w:hint="default"/>
           <w:lang w:eastAsia="zh-CN"/>
         </w:rPr>
-        <w:t xml:space="preserve"># </w:t>
-      </w:r>
-      <w:bookmarkStart w:id="0" w:name="_GoBack"/>
-      <w:bookmarkEnd w:id="0"/>
-      <w:r>
-        <w:rPr>
-          <w:rFonts w:hint="default"/>
-          <w:lang w:eastAsia="zh-CN"/>
-        </w:rPr>
-        <w:t>tar -cJf centos-7-docker.tar.xz -C vroot ./</w:t>
+        <w:t># tar -cJf centos-7-docker.tar.xz -C vroot ./</w:t>
       </w:r>
     </w:p>
     <w:p>
@@ -792,17 +759,45 @@
           <w:ilvl w:val="0"/>
           <w:numId w:val="0"/>
         </w:numPr>
-        <w:tabs>
-          <w:tab w:val="clear" w:pos="0"/>
-          <w:tab w:val="clear" w:pos="397"/>
-          <w:tab w:val="clear" w:pos="794"/>
-        </w:tabs>
         <w:ind w:firstLine="420" w:firstLineChars="0"/>
         <w:rPr>
           <w:rFonts w:hint="default"/>
           <w:lang w:eastAsia="zh-CN"/>
         </w:rPr>
       </w:pPr>
+    </w:p>
+    <w:p>
+      <w:pPr>
+        <w:pStyle w:val="33"/>
+        <w:bidi w:val="0"/>
+        <w:rPr>
+          <w:rFonts w:hint="default"/>
+          <w:lang w:val="en-US" w:eastAsia="zh-CN"/>
+        </w:rPr>
+      </w:pPr>
+      <w:r>
+        <w:rPr>
+          <w:rFonts w:hint="default"/>
+          <w:lang w:eastAsia="zh-CN"/>
+        </w:rPr>
+        <w:t>万事俱备,开始制作第一个镜像</w:t>
+      </w:r>
+    </w:p>
+    <w:p>
+      <w:pPr>
+        <w:bidi w:val="0"/>
+        <w:rPr>
+          <w:rFonts w:hint="default"/>
+          <w:lang w:val="en-US" w:eastAsia="zh-CN"/>
+        </w:rPr>
+      </w:pPr>
+      <w:r>
+        <w:rPr>
+          <w:rFonts w:hint="eastAsia"/>
+          <w:lang w:val="en-US" w:eastAsia="zh-CN"/>
+        </w:rPr>
+        <w:t>· 写Dockerfile文件：</w:t>
+      </w:r>
     </w:p>
     <w:p>
       <w:pPr>
@@ -810,23 +805,18 @@
           <w:ilvl w:val="0"/>
           <w:numId w:val="0"/>
         </w:numPr>
-        <w:tabs>
-          <w:tab w:val="clear" w:pos="0"/>
-          <w:tab w:val="clear" w:pos="397"/>
-          <w:tab w:val="clear" w:pos="794"/>
-        </w:tabs>
         <w:ind w:firstLine="420" w:firstLineChars="0"/>
         <w:rPr>
-          <w:rFonts w:hint="default"/>
-          <w:lang w:eastAsia="zh-CN"/>
-        </w:rPr>
-      </w:pPr>
-      <w:r>
-        <w:rPr>
-          <w:rFonts w:hint="default"/>
-          <w:lang w:eastAsia="zh-CN"/>
-        </w:rPr>
-        <w:t>万事俱备,开始制作第一个镜像</w:t>
+          <w:rFonts w:hint="eastAsia"/>
+          <w:lang w:val="en-US" w:eastAsia="zh-CN"/>
+        </w:rPr>
+      </w:pPr>
+      <w:r>
+        <w:rPr>
+          <w:rFonts w:hint="eastAsia"/>
+          <w:lang w:val="en-US" w:eastAsia="zh-CN"/>
+        </w:rPr>
+        <w:t># vim Dockerfile</w:t>
       </w:r>
     </w:p>
     <w:p>
@@ -835,13 +825,187 @@
           <w:ilvl w:val="0"/>
           <w:numId w:val="0"/>
         </w:numPr>
-        <w:tabs>
-          <w:tab w:val="clear" w:pos="0"/>
-          <w:tab w:val="clear" w:pos="397"/>
-          <w:tab w:val="clear" w:pos="794"/>
-        </w:tabs>
         <w:ind w:firstLine="420" w:firstLineChars="0"/>
         <w:rPr>
+          <w:rFonts w:hint="eastAsia"/>
+          <w:lang w:val="en-US" w:eastAsia="zh-CN"/>
+        </w:rPr>
+      </w:pPr>
+      <w:r>
+        <w:rPr>
+          <w:rFonts w:hint="eastAsia"/>
+          <w:lang w:val="en-US" w:eastAsia="zh-CN"/>
+        </w:rPr>
+        <w:t>FROM scratch</w:t>
+      </w:r>
+    </w:p>
+    <w:p>
+      <w:pPr>
+        <w:numPr>
+          <w:ilvl w:val="0"/>
+          <w:numId w:val="0"/>
+        </w:numPr>
+        <w:ind w:firstLine="420" w:firstLineChars="0"/>
+        <w:rPr>
+          <w:rFonts w:hint="eastAsia"/>
+          <w:lang w:val="en-US" w:eastAsia="zh-CN"/>
+        </w:rPr>
+      </w:pPr>
+      <w:r>
+        <w:rPr>
+          <w:rFonts w:hint="eastAsia"/>
+          <w:lang w:val="en-US" w:eastAsia="zh-CN"/>
+        </w:rPr>
+        <w:t>ADD centos-7-docker.tar.xz /</w:t>
+      </w:r>
+    </w:p>
+    <w:p>
+      <w:pPr>
+        <w:numPr>
+          <w:ilvl w:val="0"/>
+          <w:numId w:val="0"/>
+        </w:numPr>
+        <w:ind w:firstLine="420" w:firstLineChars="0"/>
+        <w:rPr>
+          <w:rFonts w:hint="eastAsia"/>
+          <w:lang w:val="en-US" w:eastAsia="zh-CN"/>
+        </w:rPr>
+      </w:pPr>
+      <w:r>
+        <w:rPr>
+          <w:rFonts w:hint="eastAsia"/>
+          <w:lang w:val="en-US" w:eastAsia="zh-CN"/>
+        </w:rPr>
+        <w:t>LABEL org.label-schema.schema-version="1.0" \</w:t>
+      </w:r>
+    </w:p>
+    <w:p>
+      <w:pPr>
+        <w:numPr>
+          <w:ilvl w:val="0"/>
+          <w:numId w:val="0"/>
+        </w:numPr>
+        <w:ind w:firstLine="1050" w:firstLineChars="500"/>
+        <w:rPr>
+          <w:rFonts w:hint="eastAsia"/>
+          <w:lang w:val="en-US" w:eastAsia="zh-CN"/>
+        </w:rPr>
+      </w:pPr>
+      <w:r>
+        <w:rPr>
+          <w:rFonts w:hint="eastAsia"/>
+          <w:lang w:val="en-US" w:eastAsia="zh-CN"/>
+        </w:rPr>
+        <w:t>org.label-schema.name="CentOS Base Image" \</w:t>
+      </w:r>
+    </w:p>
+    <w:p>
+      <w:pPr>
+        <w:numPr>
+          <w:ilvl w:val="0"/>
+          <w:numId w:val="0"/>
+        </w:numPr>
+        <w:ind w:firstLine="1050" w:firstLineChars="500"/>
+        <w:rPr>
+          <w:rFonts w:hint="default"/>
+          <w:lang w:val="en-US" w:eastAsia="zh-CN"/>
+        </w:rPr>
+      </w:pPr>
+      <w:r>
+        <w:rPr>
+          <w:rFonts w:hint="eastAsia"/>
+          <w:lang w:val="en-US" w:eastAsia="zh-CN"/>
+        </w:rPr>
+        <w:t>org.label-schema.vendor="CentOS" \</w:t>
+      </w:r>
+    </w:p>
+    <w:p>
+      <w:pPr>
+        <w:numPr>
+          <w:ilvl w:val="0"/>
+          <w:numId w:val="0"/>
+        </w:numPr>
+        <w:ind w:firstLine="1050" w:firstLineChars="500"/>
+        <w:rPr>
+          <w:rFonts w:hint="eastAsia"/>
+          <w:lang w:val="en-US" w:eastAsia="zh-CN"/>
+        </w:rPr>
+      </w:pPr>
+      <w:r>
+        <w:rPr>
+          <w:rFonts w:hint="eastAsia"/>
+          <w:lang w:val="en-US" w:eastAsia="zh-CN"/>
+        </w:rPr>
+        <w:t>org.label-schema.license="GPLv2" \</w:t>
+      </w:r>
+    </w:p>
+    <w:p>
+      <w:pPr>
+        <w:numPr>
+          <w:ilvl w:val="0"/>
+          <w:numId w:val="0"/>
+        </w:numPr>
+        <w:ind w:firstLine="1050" w:firstLineChars="500"/>
+        <w:rPr>
+          <w:rFonts w:hint="eastAsia"/>
+          <w:lang w:val="en-US" w:eastAsia="zh-CN"/>
+        </w:rPr>
+      </w:pPr>
+      <w:r>
+        <w:rPr>
+          <w:rFonts w:hint="eastAsia"/>
+          <w:lang w:val="en-US" w:eastAsia="zh-CN"/>
+        </w:rPr>
+        <w:t>org.label-schema.build-data="20181205"</w:t>
+      </w:r>
+    </w:p>
+    <w:p>
+      <w:pPr>
+        <w:numPr>
+          <w:ilvl w:val="0"/>
+          <w:numId w:val="0"/>
+        </w:numPr>
+        <w:ind w:firstLine="420" w:firstLineChars="0"/>
+        <w:rPr>
+          <w:rFonts w:hint="default"/>
+          <w:lang w:val="en-US" w:eastAsia="zh-CN"/>
+        </w:rPr>
+      </w:pPr>
+      <w:r>
+        <w:rPr>
+          <w:rFonts w:hint="eastAsia"/>
+          <w:lang w:val="en-US" w:eastAsia="zh-CN"/>
+        </w:rPr>
+        <w:t>CMD ["/bin/bash"]</w:t>
+      </w:r>
+    </w:p>
+    <w:p>
+      <w:pPr>
+        <w:numPr>
+          <w:ilvl w:val="0"/>
+          <w:numId w:val="0"/>
+        </w:numPr>
+        <w:rPr>
+          <w:rFonts w:hint="default"/>
+          <w:lang w:val="en-US" w:eastAsia="zh-CN"/>
+        </w:rPr>
+      </w:pPr>
+      <w:r>
+        <w:rPr>
+          <w:rFonts w:hint="eastAsia"/>
+          <w:lang w:val="en-US" w:eastAsia="zh-CN"/>
+        </w:rPr>
+        <w:t>· 打镜像</w:t>
+      </w:r>
+    </w:p>
+    <w:p>
+      <w:pPr>
+        <w:numPr>
+          <w:ilvl w:val="0"/>
+          <w:numId w:val="0"/>
+        </w:numPr>
+        <w:ind w:firstLine="420" w:firstLineChars="0"/>
+        <w:rPr>
           <w:rFonts w:hint="default"/>
           <w:lang w:eastAsia="zh-CN"/>
         </w:rPr>
@@ -853,6 +1017,1176 @@
         </w:rPr>
         <w:t># docker build -t myos:latest</w:t>
       </w:r>
+    </w:p>
+    <w:p>
+      <w:pPr>
+        <w:pStyle w:val="32"/>
+        <w:bidi w:val="0"/>
+        <w:rPr>
+          <w:rFonts w:hint="default"/>
+          <w:lang w:eastAsia="zh-CN"/>
+        </w:rPr>
+      </w:pPr>
+      <w:r>
+        <w:rPr>
+          <w:rFonts w:hint="eastAsia"/>
+          <w:lang w:val="en-US" w:eastAsia="zh-CN"/>
+        </w:rPr>
+        <w:t>创建与启动容器</w:t>
+      </w:r>
+    </w:p>
+    <w:p>
+      <w:pPr>
+        <w:rPr>
+          <w:rFonts w:hint="eastAsia"/>
+          <w:lang w:val="en-US" w:eastAsia="zh-CN"/>
+        </w:rPr>
+      </w:pPr>
+      <w:r>
+        <w:rPr>
+          <w:rFonts w:hint="eastAsia"/>
+          <w:lang w:val="en-US" w:eastAsia="zh-CN"/>
+        </w:rPr>
+        <w:t>· Docker容器这么火，喜欢技术的朋友可能也会想，如果要实现一个资源隔离的容器，应该从哪些方面下手？</w:t>
+      </w:r>
+    </w:p>
+    <w:p>
+      <w:pPr>
+        <w:rPr>
+          <w:rFonts w:hint="eastAsia"/>
+          <w:lang w:val="en-US" w:eastAsia="zh-CN"/>
+        </w:rPr>
+      </w:pPr>
+      <w:r>
+        <w:rPr>
+          <w:rFonts w:hint="eastAsia"/>
+          <w:lang w:val="en-US" w:eastAsia="zh-CN"/>
+        </w:rPr>
+        <w:t>完成一个基本的容器所需要做的六项隔离</w:t>
+      </w:r>
+    </w:p>
+    <w:p>
+      <w:pPr>
+        <w:rPr>
+          <w:rFonts w:hint="eastAsia"/>
+          <w:lang w:val="en-US" w:eastAsia="zh-CN"/>
+        </w:rPr>
+      </w:pPr>
+    </w:p>
+    <w:p>
+      <w:pPr>
+        <w:rPr>
+          <w:rFonts w:hint="eastAsia"/>
+          <w:lang w:val="en-US" w:eastAsia="zh-CN"/>
+        </w:rPr>
+      </w:pPr>
+      <w:r>
+        <w:rPr>
+          <w:rFonts w:hint="eastAsia"/>
+          <w:lang w:val="en-US" w:eastAsia="zh-CN"/>
+        </w:rPr>
+        <w:t>· Linux内核中就提供了这六种命名空间( namespace )隔离的系统调用</w:t>
+      </w:r>
+    </w:p>
+    <w:tbl>
+      <w:tblPr>
+        <w:tblStyle w:val="25"/>
+        <w:tblW w:w="8100" w:type="dxa"/>
+        <w:jc w:val="center"/>
+        <w:tblInd w:w="0" w:type="dxa"/>
+        <w:tblBorders>
+          <w:top w:val="single" w:color="auto" w:sz="4" w:space="0"/>
+          <w:left w:val="single" w:color="auto" w:sz="4" w:space="0"/>
+          <w:bottom w:val="single" w:color="auto" w:sz="4" w:space="0"/>
+          <w:right w:val="single" w:color="auto" w:sz="4" w:space="0"/>
+          <w:insideH w:val="single" w:color="auto" w:sz="4" w:space="0"/>
+          <w:insideV w:val="single" w:color="auto" w:sz="4" w:space="0"/>
+        </w:tblBorders>
+        <w:tblLayout w:type="fixed"/>
+        <w:tblCellMar>
+          <w:left w:w="108" w:type="dxa"/>
+          <w:right w:w="108" w:type="dxa"/>
+        </w:tblCellMar>
+      </w:tblPr>
+      <w:tblGrid>
+        <w:gridCol w:w="2700"/>
+        <w:gridCol w:w="2699"/>
+        <w:gridCol w:w="2701"/>
+      </w:tblGrid>
+      <w:tr>
+        <w:tblPrEx>
+          <w:tblBorders>
+            <w:top w:val="single" w:color="auto" w:sz="4" w:space="0"/>
+            <w:left w:val="single" w:color="auto" w:sz="4" w:space="0"/>
+            <w:bottom w:val="single" w:color="auto" w:sz="4" w:space="0"/>
+            <w:right w:val="single" w:color="auto" w:sz="4" w:space="0"/>
+            <w:insideH w:val="single" w:color="auto" w:sz="4" w:space="0"/>
+            <w:insideV w:val="single" w:color="auto" w:sz="4" w:space="0"/>
+          </w:tblBorders>
+          <w:tblLayout w:type="fixed"/>
+          <w:tblCellMar>
+            <w:left w:w="108" w:type="dxa"/>
+            <w:right w:w="108" w:type="dxa"/>
+          </w:tblCellMar>
+        </w:tblPrEx>
+        <w:trPr>
+          <w:trHeight w:val="638" w:hRule="atLeast"/>
+          <w:jc w:val="center"/>
+        </w:trPr>
+        <w:tc>
+          <w:tcPr>
+            <w:tcW w:w="2700" w:type="dxa"/>
+            <w:vAlign w:val="center"/>
+          </w:tcPr>
+          <w:p>
+            <w:pPr>
+              <w:jc w:val="both"/>
+              <w:rPr>
+                <w:rFonts w:hint="default"/>
+                <w:vertAlign w:val="baseline"/>
+                <w:lang w:val="en-US" w:eastAsia="zh-CN"/>
+              </w:rPr>
+            </w:pPr>
+            <w:r>
+              <w:rPr>
+                <w:rFonts w:hint="eastAsia"/>
+                <w:vertAlign w:val="baseline"/>
+                <w:lang w:val="en-US" w:eastAsia="zh-CN"/>
+              </w:rPr>
+              <w:t>Namespace</w:t>
+            </w:r>
+          </w:p>
+        </w:tc>
+        <w:tc>
+          <w:tcPr>
+            <w:tcW w:w="2699" w:type="dxa"/>
+            <w:vAlign w:val="center"/>
+          </w:tcPr>
+          <w:p>
+            <w:pPr>
+              <w:jc w:val="both"/>
+              <w:rPr>
+                <w:rFonts w:hint="default"/>
+                <w:vertAlign w:val="baseline"/>
+                <w:lang w:val="en-US" w:eastAsia="zh-CN"/>
+              </w:rPr>
+            </w:pPr>
+            <w:r>
+              <w:rPr>
+                <w:rFonts w:hint="eastAsia"/>
+                <w:vertAlign w:val="baseline"/>
+                <w:lang w:val="en-US" w:eastAsia="zh-CN"/>
+              </w:rPr>
+              <w:t>系统调用参数</w:t>
+            </w:r>
+          </w:p>
+        </w:tc>
+        <w:tc>
+          <w:tcPr>
+            <w:tcW w:w="2701" w:type="dxa"/>
+            <w:vAlign w:val="center"/>
+          </w:tcPr>
+          <w:p>
+            <w:pPr>
+              <w:jc w:val="both"/>
+              <w:rPr>
+                <w:rFonts w:hint="default"/>
+                <w:vertAlign w:val="baseline"/>
+                <w:lang w:val="en-US" w:eastAsia="zh-CN"/>
+              </w:rPr>
+            </w:pPr>
+            <w:r>
+              <w:rPr>
+                <w:rFonts w:hint="eastAsia"/>
+                <w:vertAlign w:val="baseline"/>
+                <w:lang w:val="en-US" w:eastAsia="zh-CN"/>
+              </w:rPr>
+              <w:t>隔离内容</w:t>
+            </w:r>
+          </w:p>
+        </w:tc>
+      </w:tr>
+      <w:tr>
+        <w:tblPrEx>
+          <w:tblBorders>
+            <w:top w:val="single" w:color="auto" w:sz="4" w:space="0"/>
+            <w:left w:val="single" w:color="auto" w:sz="4" w:space="0"/>
+            <w:bottom w:val="single" w:color="auto" w:sz="4" w:space="0"/>
+            <w:right w:val="single" w:color="auto" w:sz="4" w:space="0"/>
+            <w:insideH w:val="single" w:color="auto" w:sz="4" w:space="0"/>
+            <w:insideV w:val="single" w:color="auto" w:sz="4" w:space="0"/>
+          </w:tblBorders>
+          <w:tblLayout w:type="fixed"/>
+          <w:tblCellMar>
+            <w:left w:w="108" w:type="dxa"/>
+            <w:right w:w="108" w:type="dxa"/>
+          </w:tblCellMar>
+        </w:tblPrEx>
+        <w:trPr>
+          <w:trHeight w:val="638" w:hRule="atLeast"/>
+          <w:jc w:val="center"/>
+        </w:trPr>
+        <w:tc>
+          <w:tcPr>
+            <w:tcW w:w="2700" w:type="dxa"/>
+            <w:vAlign w:val="center"/>
+          </w:tcPr>
+          <w:p>
+            <w:pPr>
+              <w:jc w:val="both"/>
+              <w:rPr>
+                <w:rFonts w:hint="default"/>
+                <w:vertAlign w:val="baseline"/>
+                <w:lang w:val="en-US" w:eastAsia="zh-CN"/>
+              </w:rPr>
+            </w:pPr>
+            <w:r>
+              <w:rPr>
+                <w:rFonts w:hint="eastAsia"/>
+                <w:vertAlign w:val="baseline"/>
+                <w:lang w:val="en-US" w:eastAsia="zh-CN"/>
+              </w:rPr>
+              <w:t>UTS</w:t>
+            </w:r>
+          </w:p>
+        </w:tc>
+        <w:tc>
+          <w:tcPr>
+            <w:tcW w:w="2699" w:type="dxa"/>
+            <w:vAlign w:val="center"/>
+          </w:tcPr>
+          <w:p>
+            <w:pPr>
+              <w:jc w:val="both"/>
+              <w:rPr>
+                <w:rFonts w:hint="default"/>
+                <w:vertAlign w:val="baseline"/>
+                <w:lang w:val="en-US" w:eastAsia="zh-CN"/>
+              </w:rPr>
+            </w:pPr>
+            <w:r>
+              <w:rPr>
+                <w:rFonts w:hint="eastAsia"/>
+                <w:vertAlign w:val="baseline"/>
+                <w:lang w:val="en-US" w:eastAsia="zh-CN"/>
+              </w:rPr>
+              <w:t>CLONE_NEWUTS</w:t>
+            </w:r>
+          </w:p>
+        </w:tc>
+        <w:tc>
+          <w:tcPr>
+            <w:tcW w:w="2701" w:type="dxa"/>
+            <w:vAlign w:val="center"/>
+          </w:tcPr>
+          <w:p>
+            <w:pPr>
+              <w:jc w:val="both"/>
+              <w:rPr>
+                <w:rFonts w:hint="default"/>
+                <w:vertAlign w:val="baseline"/>
+                <w:lang w:val="en-US" w:eastAsia="zh-CN"/>
+              </w:rPr>
+            </w:pPr>
+            <w:r>
+              <w:rPr>
+                <w:rFonts w:hint="eastAsia"/>
+                <w:vertAlign w:val="baseline"/>
+                <w:lang w:val="en-US" w:eastAsia="zh-CN"/>
+              </w:rPr>
+              <w:t>主机名与域名</w:t>
+            </w:r>
+          </w:p>
+        </w:tc>
+      </w:tr>
+      <w:tr>
+        <w:tblPrEx>
+          <w:tblBorders>
+            <w:top w:val="single" w:color="auto" w:sz="4" w:space="0"/>
+            <w:left w:val="single" w:color="auto" w:sz="4" w:space="0"/>
+            <w:bottom w:val="single" w:color="auto" w:sz="4" w:space="0"/>
+            <w:right w:val="single" w:color="auto" w:sz="4" w:space="0"/>
+            <w:insideH w:val="single" w:color="auto" w:sz="4" w:space="0"/>
+            <w:insideV w:val="single" w:color="auto" w:sz="4" w:space="0"/>
+          </w:tblBorders>
+          <w:tblLayout w:type="fixed"/>
+          <w:tblCellMar>
+            <w:left w:w="108" w:type="dxa"/>
+            <w:right w:w="108" w:type="dxa"/>
+          </w:tblCellMar>
+        </w:tblPrEx>
+        <w:trPr>
+          <w:trHeight w:val="638" w:hRule="atLeast"/>
+          <w:jc w:val="center"/>
+        </w:trPr>
+        <w:tc>
+          <w:tcPr>
+            <w:tcW w:w="2700" w:type="dxa"/>
+            <w:vAlign w:val="center"/>
+          </w:tcPr>
+          <w:p>
+            <w:pPr>
+              <w:jc w:val="both"/>
+              <w:rPr>
+                <w:rFonts w:hint="default"/>
+                <w:vertAlign w:val="baseline"/>
+                <w:lang w:val="en-US" w:eastAsia="zh-CN"/>
+              </w:rPr>
+            </w:pPr>
+            <w:r>
+              <w:rPr>
+                <w:rFonts w:hint="eastAsia"/>
+                <w:vertAlign w:val="baseline"/>
+                <w:lang w:val="en-US" w:eastAsia="zh-CN"/>
+              </w:rPr>
+              <w:t>IPC</w:t>
+            </w:r>
+          </w:p>
+        </w:tc>
+        <w:tc>
+          <w:tcPr>
+            <w:tcW w:w="2699" w:type="dxa"/>
+            <w:vAlign w:val="center"/>
+          </w:tcPr>
+          <w:p>
+            <w:pPr>
+              <w:jc w:val="both"/>
+              <w:rPr>
+                <w:rFonts w:hint="default"/>
+                <w:vertAlign w:val="baseline"/>
+                <w:lang w:val="en-US" w:eastAsia="zh-CN"/>
+              </w:rPr>
+            </w:pPr>
+            <w:r>
+              <w:rPr>
+                <w:rFonts w:hint="eastAsia"/>
+                <w:vertAlign w:val="baseline"/>
+                <w:lang w:val="en-US" w:eastAsia="zh-CN"/>
+              </w:rPr>
+              <w:t>CLONE_NEWIPC</w:t>
+            </w:r>
+          </w:p>
+        </w:tc>
+        <w:tc>
+          <w:tcPr>
+            <w:tcW w:w="2701" w:type="dxa"/>
+            <w:vAlign w:val="center"/>
+          </w:tcPr>
+          <w:p>
+            <w:pPr>
+              <w:jc w:val="both"/>
+              <w:rPr>
+                <w:rFonts w:hint="default"/>
+                <w:vertAlign w:val="baseline"/>
+                <w:lang w:val="en-US" w:eastAsia="zh-CN"/>
+              </w:rPr>
+            </w:pPr>
+            <w:r>
+              <w:rPr>
+                <w:rFonts w:hint="eastAsia"/>
+                <w:vertAlign w:val="baseline"/>
+                <w:lang w:val="en-US" w:eastAsia="zh-CN"/>
+              </w:rPr>
+              <w:t>信号量、共享内存</w:t>
+            </w:r>
+          </w:p>
+        </w:tc>
+      </w:tr>
+      <w:tr>
+        <w:tblPrEx>
+          <w:tblBorders>
+            <w:top w:val="single" w:color="auto" w:sz="4" w:space="0"/>
+            <w:left w:val="single" w:color="auto" w:sz="4" w:space="0"/>
+            <w:bottom w:val="single" w:color="auto" w:sz="4" w:space="0"/>
+            <w:right w:val="single" w:color="auto" w:sz="4" w:space="0"/>
+            <w:insideH w:val="single" w:color="auto" w:sz="4" w:space="0"/>
+            <w:insideV w:val="single" w:color="auto" w:sz="4" w:space="0"/>
+          </w:tblBorders>
+          <w:tblLayout w:type="fixed"/>
+          <w:tblCellMar>
+            <w:left w:w="108" w:type="dxa"/>
+            <w:right w:w="108" w:type="dxa"/>
+          </w:tblCellMar>
+        </w:tblPrEx>
+        <w:trPr>
+          <w:trHeight w:val="638" w:hRule="atLeast"/>
+          <w:jc w:val="center"/>
+        </w:trPr>
+        <w:tc>
+          <w:tcPr>
+            <w:tcW w:w="2700" w:type="dxa"/>
+            <w:vAlign w:val="center"/>
+          </w:tcPr>
+          <w:p>
+            <w:pPr>
+              <w:jc w:val="both"/>
+              <w:rPr>
+                <w:rFonts w:hint="default"/>
+                <w:vertAlign w:val="baseline"/>
+                <w:lang w:val="en-US" w:eastAsia="zh-CN"/>
+              </w:rPr>
+            </w:pPr>
+            <w:r>
+              <w:rPr>
+                <w:rFonts w:hint="eastAsia"/>
+                <w:vertAlign w:val="baseline"/>
+                <w:lang w:val="en-US" w:eastAsia="zh-CN"/>
+              </w:rPr>
+              <w:t>PID</w:t>
+            </w:r>
+          </w:p>
+        </w:tc>
+        <w:tc>
+          <w:tcPr>
+            <w:tcW w:w="2699" w:type="dxa"/>
+            <w:vAlign w:val="center"/>
+          </w:tcPr>
+          <w:p>
+            <w:pPr>
+              <w:jc w:val="both"/>
+              <w:rPr>
+                <w:rFonts w:hint="default"/>
+                <w:vertAlign w:val="baseline"/>
+                <w:lang w:val="en-US" w:eastAsia="zh-CN"/>
+              </w:rPr>
+            </w:pPr>
+            <w:r>
+              <w:rPr>
+                <w:rFonts w:hint="eastAsia"/>
+                <w:vertAlign w:val="baseline"/>
+                <w:lang w:val="en-US" w:eastAsia="zh-CN"/>
+              </w:rPr>
+              <w:t>CLONE_NEWPID</w:t>
+            </w:r>
+          </w:p>
+        </w:tc>
+        <w:tc>
+          <w:tcPr>
+            <w:tcW w:w="2701" w:type="dxa"/>
+            <w:vAlign w:val="center"/>
+          </w:tcPr>
+          <w:p>
+            <w:pPr>
+              <w:jc w:val="both"/>
+              <w:rPr>
+                <w:rFonts w:hint="default"/>
+                <w:vertAlign w:val="baseline"/>
+                <w:lang w:val="en-US" w:eastAsia="zh-CN"/>
+              </w:rPr>
+            </w:pPr>
+            <w:r>
+              <w:rPr>
+                <w:rFonts w:hint="eastAsia"/>
+                <w:vertAlign w:val="baseline"/>
+                <w:lang w:val="en-US" w:eastAsia="zh-CN"/>
+              </w:rPr>
+              <w:t>进程编号</w:t>
+            </w:r>
+          </w:p>
+        </w:tc>
+      </w:tr>
+      <w:tr>
+        <w:tblPrEx>
+          <w:tblBorders>
+            <w:top w:val="single" w:color="auto" w:sz="4" w:space="0"/>
+            <w:left w:val="single" w:color="auto" w:sz="4" w:space="0"/>
+            <w:bottom w:val="single" w:color="auto" w:sz="4" w:space="0"/>
+            <w:right w:val="single" w:color="auto" w:sz="4" w:space="0"/>
+            <w:insideH w:val="single" w:color="auto" w:sz="4" w:space="0"/>
+            <w:insideV w:val="single" w:color="auto" w:sz="4" w:space="0"/>
+          </w:tblBorders>
+          <w:tblLayout w:type="fixed"/>
+          <w:tblCellMar>
+            <w:left w:w="108" w:type="dxa"/>
+            <w:right w:w="108" w:type="dxa"/>
+          </w:tblCellMar>
+        </w:tblPrEx>
+        <w:trPr>
+          <w:trHeight w:val="638" w:hRule="atLeast"/>
+          <w:jc w:val="center"/>
+        </w:trPr>
+        <w:tc>
+          <w:tcPr>
+            <w:tcW w:w="2700" w:type="dxa"/>
+            <w:vAlign w:val="center"/>
+          </w:tcPr>
+          <w:p>
+            <w:pPr>
+              <w:jc w:val="both"/>
+              <w:rPr>
+                <w:rFonts w:hint="default"/>
+                <w:vertAlign w:val="baseline"/>
+                <w:lang w:val="en-US" w:eastAsia="zh-CN"/>
+              </w:rPr>
+            </w:pPr>
+            <w:r>
+              <w:rPr>
+                <w:rFonts w:hint="eastAsia"/>
+                <w:vertAlign w:val="baseline"/>
+                <w:lang w:val="en-US" w:eastAsia="zh-CN"/>
+              </w:rPr>
+              <w:t>Network</w:t>
+            </w:r>
+          </w:p>
+        </w:tc>
+        <w:tc>
+          <w:tcPr>
+            <w:tcW w:w="2699" w:type="dxa"/>
+            <w:vAlign w:val="center"/>
+          </w:tcPr>
+          <w:p>
+            <w:pPr>
+              <w:jc w:val="both"/>
+              <w:rPr>
+                <w:rFonts w:hint="default"/>
+                <w:vertAlign w:val="baseline"/>
+                <w:lang w:val="en-US" w:eastAsia="zh-CN"/>
+              </w:rPr>
+            </w:pPr>
+            <w:r>
+              <w:rPr>
+                <w:rFonts w:hint="eastAsia"/>
+                <w:vertAlign w:val="baseline"/>
+                <w:lang w:val="en-US" w:eastAsia="zh-CN"/>
+              </w:rPr>
+              <w:t>CLONE_NEWNET</w:t>
+            </w:r>
+          </w:p>
+        </w:tc>
+        <w:tc>
+          <w:tcPr>
+            <w:tcW w:w="2701" w:type="dxa"/>
+            <w:vAlign w:val="center"/>
+          </w:tcPr>
+          <w:p>
+            <w:pPr>
+              <w:jc w:val="both"/>
+              <w:rPr>
+                <w:rFonts w:hint="default"/>
+                <w:vertAlign w:val="baseline"/>
+                <w:lang w:val="en-US" w:eastAsia="zh-CN"/>
+              </w:rPr>
+            </w:pPr>
+            <w:r>
+              <w:rPr>
+                <w:rFonts w:hint="eastAsia"/>
+                <w:vertAlign w:val="baseline"/>
+                <w:lang w:val="en-US" w:eastAsia="zh-CN"/>
+              </w:rPr>
+              <w:t>网络设备</w:t>
+            </w:r>
+          </w:p>
+        </w:tc>
+      </w:tr>
+      <w:tr>
+        <w:tblPrEx>
+          <w:tblBorders>
+            <w:top w:val="single" w:color="auto" w:sz="4" w:space="0"/>
+            <w:left w:val="single" w:color="auto" w:sz="4" w:space="0"/>
+            <w:bottom w:val="single" w:color="auto" w:sz="4" w:space="0"/>
+            <w:right w:val="single" w:color="auto" w:sz="4" w:space="0"/>
+            <w:insideH w:val="single" w:color="auto" w:sz="4" w:space="0"/>
+            <w:insideV w:val="single" w:color="auto" w:sz="4" w:space="0"/>
+          </w:tblBorders>
+          <w:tblLayout w:type="fixed"/>
+          <w:tblCellMar>
+            <w:left w:w="108" w:type="dxa"/>
+            <w:right w:w="108" w:type="dxa"/>
+          </w:tblCellMar>
+        </w:tblPrEx>
+        <w:trPr>
+          <w:trHeight w:val="638" w:hRule="atLeast"/>
+          <w:jc w:val="center"/>
+        </w:trPr>
+        <w:tc>
+          <w:tcPr>
+            <w:tcW w:w="2700" w:type="dxa"/>
+            <w:vAlign w:val="center"/>
+          </w:tcPr>
+          <w:p>
+            <w:pPr>
+              <w:jc w:val="both"/>
+              <w:rPr>
+                <w:rFonts w:hint="default"/>
+                <w:vertAlign w:val="baseline"/>
+                <w:lang w:val="en-US" w:eastAsia="zh-CN"/>
+              </w:rPr>
+            </w:pPr>
+            <w:r>
+              <w:rPr>
+                <w:rFonts w:hint="eastAsia"/>
+                <w:vertAlign w:val="baseline"/>
+                <w:lang w:val="en-US" w:eastAsia="zh-CN"/>
+              </w:rPr>
+              <w:t>Mount</w:t>
+            </w:r>
+          </w:p>
+        </w:tc>
+        <w:tc>
+          <w:tcPr>
+            <w:tcW w:w="2699" w:type="dxa"/>
+            <w:vAlign w:val="center"/>
+          </w:tcPr>
+          <w:p>
+            <w:pPr>
+              <w:jc w:val="both"/>
+              <w:rPr>
+                <w:rFonts w:hint="default"/>
+                <w:vertAlign w:val="baseline"/>
+                <w:lang w:val="en-US" w:eastAsia="zh-CN"/>
+              </w:rPr>
+            </w:pPr>
+            <w:r>
+              <w:rPr>
+                <w:rFonts w:hint="eastAsia"/>
+                <w:vertAlign w:val="baseline"/>
+                <w:lang w:val="en-US" w:eastAsia="zh-CN"/>
+              </w:rPr>
+              <w:t>CLONE_NEWNS</w:t>
+            </w:r>
+          </w:p>
+        </w:tc>
+        <w:tc>
+          <w:tcPr>
+            <w:tcW w:w="2701" w:type="dxa"/>
+            <w:vAlign w:val="center"/>
+          </w:tcPr>
+          <w:p>
+            <w:pPr>
+              <w:jc w:val="both"/>
+              <w:rPr>
+                <w:rFonts w:hint="default"/>
+                <w:vertAlign w:val="baseline"/>
+                <w:lang w:val="en-US" w:eastAsia="zh-CN"/>
+              </w:rPr>
+            </w:pPr>
+            <w:r>
+              <w:rPr>
+                <w:rFonts w:hint="default"/>
+                <w:vertAlign w:val="baseline"/>
+                <w:lang w:val="en-US" w:eastAsia="zh-CN"/>
+              </w:rPr>
+              <w:t>挂载点、文件系统</w:t>
+            </w:r>
+          </w:p>
+        </w:tc>
+      </w:tr>
+      <w:tr>
+        <w:tblPrEx>
+          <w:tblBorders>
+            <w:top w:val="single" w:color="auto" w:sz="4" w:space="0"/>
+            <w:left w:val="single" w:color="auto" w:sz="4" w:space="0"/>
+            <w:bottom w:val="single" w:color="auto" w:sz="4" w:space="0"/>
+            <w:right w:val="single" w:color="auto" w:sz="4" w:space="0"/>
+            <w:insideH w:val="single" w:color="auto" w:sz="4" w:space="0"/>
+            <w:insideV w:val="single" w:color="auto" w:sz="4" w:space="0"/>
+          </w:tblBorders>
+          <w:tblLayout w:type="fixed"/>
+          <w:tblCellMar>
+            <w:left w:w="108" w:type="dxa"/>
+            <w:right w:w="108" w:type="dxa"/>
+          </w:tblCellMar>
+        </w:tblPrEx>
+        <w:trPr>
+          <w:trHeight w:val="649" w:hRule="atLeast"/>
+          <w:jc w:val="center"/>
+        </w:trPr>
+        <w:tc>
+          <w:tcPr>
+            <w:tcW w:w="2700" w:type="dxa"/>
+            <w:vAlign w:val="center"/>
+          </w:tcPr>
+          <w:p>
+            <w:pPr>
+              <w:spacing w:beforeLines="0" w:afterLines="0"/>
+              <w:jc w:val="both"/>
+              <w:rPr>
+                <w:rFonts w:hint="default"/>
+                <w:vertAlign w:val="baseline"/>
+                <w:lang w:val="en-US" w:eastAsia="zh-CN"/>
+              </w:rPr>
+            </w:pPr>
+            <w:r>
+              <w:rPr>
+                <w:rFonts w:hint="eastAsia"/>
+                <w:sz w:val="21"/>
+              </w:rPr>
+              <w:t>User</w:t>
+            </w:r>
+          </w:p>
+        </w:tc>
+        <w:tc>
+          <w:tcPr>
+            <w:tcW w:w="2699" w:type="dxa"/>
+            <w:vAlign w:val="center"/>
+          </w:tcPr>
+          <w:p>
+            <w:pPr>
+              <w:spacing w:beforeLines="0" w:afterLines="0"/>
+              <w:jc w:val="both"/>
+              <w:rPr>
+                <w:rFonts w:hint="default"/>
+                <w:vertAlign w:val="baseline"/>
+                <w:lang w:val="en-US" w:eastAsia="zh-CN"/>
+              </w:rPr>
+            </w:pPr>
+            <w:r>
+              <w:rPr>
+                <w:rFonts w:hint="eastAsia"/>
+                <w:sz w:val="21"/>
+              </w:rPr>
+              <w:t>CLONE_NEWUSER</w:t>
+            </w:r>
+          </w:p>
+        </w:tc>
+        <w:tc>
+          <w:tcPr>
+            <w:tcW w:w="2701" w:type="dxa"/>
+            <w:vAlign w:val="center"/>
+          </w:tcPr>
+          <w:p>
+            <w:pPr>
+              <w:spacing w:beforeLines="0" w:afterLines="0"/>
+              <w:jc w:val="both"/>
+              <w:rPr>
+                <w:rFonts w:hint="default"/>
+                <w:vertAlign w:val="baseline"/>
+                <w:lang w:val="en-US" w:eastAsia="zh-CN"/>
+              </w:rPr>
+            </w:pPr>
+            <w:r>
+              <w:rPr>
+                <w:rFonts w:hint="eastAsia"/>
+                <w:sz w:val="21"/>
+              </w:rPr>
+              <w:t>用户和用户组</w:t>
+            </w:r>
+          </w:p>
+        </w:tc>
+      </w:tr>
+    </w:tbl>
+    <w:p>
+      <w:pPr>
+        <w:rPr>
+          <w:rFonts w:hint="default"/>
+          <w:lang w:val="en-US" w:eastAsia="zh-CN"/>
+        </w:rPr>
+      </w:pPr>
+    </w:p>
+    <w:p>
+      <w:pPr>
+        <w:rPr>
+          <w:rFonts w:hint="eastAsia"/>
+          <w:lang w:val="en-US" w:eastAsia="zh-CN"/>
+        </w:rPr>
+      </w:pPr>
+      <w:r>
+        <w:rPr>
+          <w:rFonts w:hint="eastAsia"/>
+          <w:lang w:val="en-US" w:eastAsia="zh-CN"/>
+        </w:rPr>
+        <w:t>· Linux内核实现namespace的主要目的就是为了实现轻量级虚拟化(容器)服务。在同一个namespace下的进程可以感知彼此的变化，而对外界的进程一无所知。这样就可以让容器中的进程产生错觉，仿佛自己置身于一个独立的系统环境中，以此达到独立和隔离的目的</w:t>
+      </w:r>
+    </w:p>
+    <w:p>
+      <w:pPr>
+        <w:pStyle w:val="33"/>
+        <w:bidi w:val="0"/>
+        <w:rPr>
+          <w:rFonts w:hint="default"/>
+          <w:lang w:val="en-US" w:eastAsia="zh-CN"/>
+        </w:rPr>
+      </w:pPr>
+      <w:r>
+        <w:rPr>
+          <w:rFonts w:hint="eastAsia"/>
+          <w:lang w:val="en-US" w:eastAsia="zh-CN"/>
+        </w:rPr>
+        <w:t>UTS命名空间，主机名隔离</w:t>
+      </w:r>
+    </w:p>
+    <w:p>
+      <w:pPr>
+        <w:rPr>
+          <w:rFonts w:hint="eastAsia"/>
+          <w:lang w:val="en-US" w:eastAsia="zh-CN"/>
+        </w:rPr>
+      </w:pPr>
+      <w:r>
+        <w:rPr>
+          <w:rFonts w:hint="eastAsia"/>
+          <w:lang w:val="en-US" w:eastAsia="zh-CN"/>
+        </w:rPr>
+        <w:t>· unshre命令</w:t>
+      </w:r>
+    </w:p>
+    <w:p>
+      <w:pPr>
+        <w:rPr>
+          <w:rFonts w:hint="eastAsia"/>
+          <w:lang w:val="en-US" w:eastAsia="zh-CN"/>
+        </w:rPr>
+      </w:pPr>
+      <w:r>
+        <w:rPr>
+          <w:rFonts w:hint="eastAsia"/>
+          <w:lang w:val="en-US" w:eastAsia="zh-CN"/>
+        </w:rPr>
+        <w:t># man setns</w:t>
+      </w:r>
+    </w:p>
+    <w:p>
+      <w:pPr>
+        <w:rPr>
+          <w:rFonts w:hint="default"/>
+          <w:lang w:val="en-US" w:eastAsia="zh-CN"/>
+        </w:rPr>
+      </w:pPr>
+      <w:r>
+        <w:rPr>
+          <w:rFonts w:hint="eastAsia"/>
+          <w:lang w:val="en-US" w:eastAsia="zh-CN"/>
+        </w:rPr>
+        <w:t>//查看namespace的调用</w:t>
+      </w:r>
+    </w:p>
+    <w:p>
+      <w:pPr>
+        <w:rPr>
+          <w:rFonts w:hint="eastAsia"/>
+          <w:lang w:val="en-US" w:eastAsia="zh-CN"/>
+        </w:rPr>
+      </w:pPr>
+      <w:r>
+        <w:rPr>
+          <w:rFonts w:hint="eastAsia"/>
+          <w:lang w:val="en-US" w:eastAsia="zh-CN"/>
+        </w:rPr>
+        <w:t># unshare --uts</w:t>
+      </w:r>
+    </w:p>
+    <w:p>
+      <w:pPr>
+        <w:rPr>
+          <w:rFonts w:hint="default"/>
+          <w:lang w:val="en-US" w:eastAsia="zh-CN"/>
+        </w:rPr>
+      </w:pPr>
+      <w:r>
+        <w:rPr>
+          <w:rFonts w:hint="eastAsia"/>
+          <w:lang w:val="en-US" w:eastAsia="zh-CN"/>
+        </w:rPr>
+        <w:t>//开启主机名的命名空间</w:t>
+      </w:r>
+    </w:p>
+    <w:p>
+      <w:pPr>
+        <w:rPr>
+          <w:rFonts w:hint="eastAsia"/>
+          <w:lang w:val="en-US" w:eastAsia="zh-CN"/>
+        </w:rPr>
+      </w:pPr>
+      <w:r>
+        <w:rPr>
+          <w:rFonts w:hint="eastAsia"/>
+          <w:lang w:val="en-US" w:eastAsia="zh-CN"/>
+        </w:rPr>
+        <w:t># hostname bbb</w:t>
+      </w:r>
+    </w:p>
+    <w:p>
+      <w:pPr>
+        <w:rPr>
+          <w:rFonts w:hint="eastAsia"/>
+          <w:lang w:val="en-US" w:eastAsia="zh-CN"/>
+        </w:rPr>
+      </w:pPr>
+      <w:r>
+        <w:rPr>
+          <w:rFonts w:hint="eastAsia"/>
+          <w:lang w:val="en-US" w:eastAsia="zh-CN"/>
+        </w:rPr>
+        <w:t># bash</w:t>
+      </w:r>
+    </w:p>
+    <w:p>
+      <w:pPr>
+        <w:rPr>
+          <w:rFonts w:hint="eastAsia"/>
+          <w:lang w:val="en-US" w:eastAsia="zh-CN"/>
+        </w:rPr>
+      </w:pPr>
+      <w:r>
+        <w:rPr>
+          <w:rFonts w:hint="eastAsia"/>
+          <w:lang w:val="en-US" w:eastAsia="zh-CN"/>
+        </w:rPr>
+        <w:t>//然后主机名变为bbb，但是只在此子进程内生效</w:t>
+      </w:r>
+    </w:p>
+    <w:p>
+      <w:pPr>
+        <w:pStyle w:val="33"/>
+        <w:bidi w:val="0"/>
+        <w:rPr>
+          <w:rFonts w:hint="default"/>
+          <w:lang w:val="en-US" w:eastAsia="zh-CN"/>
+        </w:rPr>
+      </w:pPr>
+      <w:r>
+        <w:rPr>
+          <w:rFonts w:hint="eastAsia"/>
+          <w:lang w:val="en-US" w:eastAsia="zh-CN"/>
+        </w:rPr>
+        <w:t>文件系统mount与用户user隔离</w:t>
+      </w:r>
+    </w:p>
+    <w:p>
+      <w:pPr>
+        <w:rPr>
+          <w:rFonts w:hint="eastAsia"/>
+          <w:lang w:val="en-US" w:eastAsia="zh-CN"/>
+        </w:rPr>
+      </w:pPr>
+      <w:r>
+        <w:rPr>
+          <w:rFonts w:hint="eastAsia"/>
+          <w:lang w:val="en-US" w:eastAsia="zh-CN"/>
+        </w:rPr>
+        <w:t>unshare --mount</w:t>
+      </w:r>
+    </w:p>
+    <w:p>
+      <w:pPr>
+        <w:rPr>
+          <w:rFonts w:hint="eastAsia"/>
+          <w:lang w:val="en-US" w:eastAsia="zh-CN"/>
+        </w:rPr>
+      </w:pPr>
+      <w:r>
+        <w:rPr>
+          <w:rFonts w:hint="eastAsia"/>
+          <w:lang w:val="en-US" w:eastAsia="zh-CN"/>
+        </w:rPr>
+        <w:t># mount -t iso9660 -o loop,ro xxxx.iso /mnt/</w:t>
+      </w:r>
+    </w:p>
+    <w:p>
+      <w:pPr>
+        <w:rPr>
+          <w:rFonts w:hint="default"/>
+          <w:lang w:val="en-US" w:eastAsia="zh-CN"/>
+        </w:rPr>
+      </w:pPr>
+      <w:r>
+        <w:rPr>
+          <w:rFonts w:hint="eastAsia"/>
+          <w:lang w:val="en-US" w:eastAsia="zh-CN"/>
+        </w:rPr>
+        <w:t>//此时，只在此终端(子进程中可以看到该挂载，其他终端无法查看)</w:t>
+      </w:r>
+    </w:p>
+    <w:p>
+      <w:pPr>
+        <w:pStyle w:val="33"/>
+        <w:bidi w:val="0"/>
+        <w:rPr>
+          <w:rFonts w:hint="default"/>
+          <w:lang w:val="en-US" w:eastAsia="zh-CN"/>
+        </w:rPr>
+      </w:pPr>
+      <w:r>
+        <w:rPr>
+          <w:rFonts w:hint="eastAsia"/>
+          <w:lang w:val="en-US" w:eastAsia="zh-CN"/>
+        </w:rPr>
+        <w:t>IPC&amp;PID隔离</w:t>
+      </w:r>
+    </w:p>
+    <w:p>
+      <w:pPr>
+        <w:rPr>
+          <w:rFonts w:hint="eastAsia"/>
+          <w:lang w:val="en-US" w:eastAsia="zh-CN"/>
+        </w:rPr>
+      </w:pPr>
+      <w:r>
+        <w:rPr>
+          <w:rFonts w:hint="eastAsia"/>
+          <w:lang w:val="en-US" w:eastAsia="zh-CN"/>
+        </w:rPr>
+        <w:t># ps -ef</w:t>
+      </w:r>
+    </w:p>
+    <w:p>
+      <w:pPr>
+        <w:rPr>
+          <w:rFonts w:hint="default"/>
+          <w:lang w:val="en-US" w:eastAsia="zh-CN"/>
+        </w:rPr>
+      </w:pPr>
+      <w:r>
+        <w:rPr>
+          <w:rFonts w:hint="eastAsia"/>
+          <w:lang w:val="en-US" w:eastAsia="zh-CN"/>
+        </w:rPr>
+        <w:t># pstree -p</w:t>
+      </w:r>
+    </w:p>
+    <w:p>
+      <w:pPr>
+        <w:rPr>
+          <w:rFonts w:hint="eastAsia"/>
+          <w:lang w:val="en-US" w:eastAsia="zh-CN"/>
+        </w:rPr>
+      </w:pPr>
+      <w:r>
+        <w:rPr>
+          <w:rFonts w:hint="eastAsia"/>
+          <w:lang w:val="en-US" w:eastAsia="zh-CN"/>
+        </w:rPr>
+        <w:t># unshare --pid --ipc --fork --mount-proc /bin/bash</w:t>
+      </w:r>
+    </w:p>
+    <w:p>
+      <w:pPr>
+        <w:rPr>
+          <w:rFonts w:hint="eastAsia"/>
+          <w:lang w:val="en-US" w:eastAsia="zh-CN"/>
+        </w:rPr>
+      </w:pPr>
+      <w:r>
+        <w:rPr>
+          <w:rFonts w:hint="eastAsia"/>
+          <w:lang w:val="en-US" w:eastAsia="zh-CN"/>
+        </w:rPr>
+        <w:t># pstree -p</w:t>
+      </w:r>
+    </w:p>
+    <w:p>
+      <w:pPr>
+        <w:rPr>
+          <w:rFonts w:hint="eastAsia"/>
+          <w:lang w:val="en-US" w:eastAsia="zh-CN"/>
+        </w:rPr>
+      </w:pPr>
+      <w:r>
+        <w:rPr>
+          <w:rFonts w:hint="eastAsia"/>
+          <w:lang w:val="en-US" w:eastAsia="zh-CN"/>
+        </w:rPr>
+        <w:t>bash(1)——pstree(165)</w:t>
+      </w:r>
+    </w:p>
+    <w:p>
+      <w:pPr>
+        <w:rPr>
+          <w:rFonts w:hint="eastAsia"/>
+          <w:lang w:val="en-US" w:eastAsia="zh-CN"/>
+        </w:rPr>
+      </w:pPr>
+      <w:r>
+        <w:rPr>
+          <w:rFonts w:hint="eastAsia"/>
+          <w:lang w:val="en-US" w:eastAsia="zh-CN"/>
+        </w:rPr>
+        <w:t># kill -9 26517</w:t>
+      </w:r>
+    </w:p>
+    <w:p>
+      <w:pPr>
+        <w:rPr>
+          <w:rFonts w:hint="eastAsia"/>
+          <w:lang w:val="en-US" w:eastAsia="zh-CN"/>
+        </w:rPr>
+      </w:pPr>
+      <w:r>
+        <w:rPr>
+          <w:rFonts w:hint="eastAsia"/>
+          <w:lang w:val="en-US" w:eastAsia="zh-CN"/>
+        </w:rPr>
+        <w:t>//报错：no such process</w:t>
+      </w:r>
+    </w:p>
+    <w:p>
+      <w:pPr>
+        <w:pStyle w:val="33"/>
+        <w:bidi w:val="0"/>
+        <w:rPr>
+          <w:rFonts w:hint="default"/>
+          <w:lang w:val="en-US" w:eastAsia="zh-CN"/>
+        </w:rPr>
+      </w:pPr>
+      <w:r>
+        <w:rPr>
+          <w:rFonts w:hint="eastAsia"/>
+          <w:lang w:val="en-US" w:eastAsia="zh-CN"/>
+        </w:rPr>
+        <w:t>Network网络隔离</w:t>
+      </w:r>
+    </w:p>
+    <w:p>
+      <w:pPr>
+        <w:rPr>
+          <w:rFonts w:hint="default"/>
+          <w:lang w:val="en-US" w:eastAsia="zh-CN"/>
+        </w:rPr>
+      </w:pPr>
+      <w:r>
+        <w:rPr>
+          <w:rFonts w:hint="eastAsia"/>
+          <w:lang w:val="en-US" w:eastAsia="zh-CN"/>
+        </w:rPr>
+        <w:t># unshare --net /bin/bash</w:t>
+      </w:r>
+    </w:p>
+    <w:p>
+      <w:pPr>
+        <w:rPr>
+          <w:rFonts w:hint="eastAsia"/>
+          <w:lang w:val="en-US" w:eastAsia="zh-CN"/>
+        </w:rPr>
+      </w:pPr>
+      <w:r>
+        <w:rPr>
+          <w:rFonts w:hint="eastAsia"/>
+          <w:lang w:val="en-US" w:eastAsia="zh-CN"/>
+        </w:rPr>
+        <w:t>· 没有网卡怎么办？创建虚拟设备，加入命名空间</w:t>
+      </w:r>
+    </w:p>
+    <w:p>
+      <w:pPr>
+        <w:rPr>
+          <w:rFonts w:hint="eastAsia"/>
+          <w:lang w:val="en-US" w:eastAsia="zh-CN"/>
+        </w:rPr>
+      </w:pPr>
+      <w:r>
+        <w:rPr>
+          <w:rFonts w:hint="eastAsia"/>
+          <w:lang w:val="en-US" w:eastAsia="zh-CN"/>
+        </w:rPr>
+        <w:t># ip link add lnic0 type veth peer name rnic0</w:t>
+      </w:r>
+    </w:p>
+    <w:p>
+      <w:pPr>
+        <w:rPr>
+          <w:rFonts w:hint="default"/>
+          <w:lang w:val="en-US" w:eastAsia="zh-CN"/>
+        </w:rPr>
+      </w:pPr>
+      <w:r>
+        <w:rPr>
+          <w:rFonts w:hint="eastAsia"/>
+          <w:lang w:val="en-US" w:eastAsia="zh-CN"/>
+        </w:rPr>
+        <w:t># mkdir -p /var/run/netns</w:t>
+      </w:r>
+      <w:bookmarkStart w:id="0" w:name="_GoBack"/>
+      <w:bookmarkEnd w:id="0"/>
     </w:p>
     <w:sectPr>
       <w:footerReference r:id="rId3" w:type="default"/>
@@ -870,7 +2204,7 @@
 <w:ftr xmlns:wpc="http://schemas.microsoft.com/office/word/2010/wordprocessingCanvas" xmlns:mc="http://schemas.openxmlformats.org/markup-compatibility/2006" xmlns:o="urn:schemas-microsoft-com:office:office" xmlns:r="http://schemas.openxmlformats.org/officeDocument/2006/relationships" xmlns:m="http://schemas.openxmlformats.org/officeDocument/2006/math" xmlns:v="urn:schemas-microsoft-com:vml" xmlns:wp14="http://schemas.microsoft.com/office/word/2010/wordprocessingDrawing" xmlns:wp="http://schemas.openxmlformats.org/drawingml/2006/wordprocessingDrawing" xmlns:w10="urn:schemas-microsoft-com:office:word" xmlns:w="http://schemas.openxmlformats.org/wordprocessingml/2006/main" xmlns:w14="http://schemas.microsoft.com/office/word/2010/wordml" xmlns:w15="http://schemas.microsoft.com/office/word/2012/wordml" xmlns:wpg="http://schemas.microsoft.com/office/word/2010/wordprocessingGroup" xmlns:wpi="http://schemas.microsoft.com/office/word/2010/wordprocessingInk" xmlns:wne="http://schemas.microsoft.com/office/word/2006/wordml" xmlns:wps="http://schemas.microsoft.com/office/word/2010/wordprocessingShape" xmlns:wpsCustomData="http://www.wps.cn/officeDocument/2013/wpsCustomData" mc:Ignorable="w14 w15 wp14">
   <w:p>
     <w:pPr>
-      <w:pStyle w:val="11"/>
+      <w:pStyle w:val="17"/>
     </w:pPr>
     <w:r>
       <w:rPr>
@@ -914,7 +2248,7 @@
                       <w:txbxContent>
                         <w:p>
                           <w:pPr>
-                            <w:pStyle w:val="11"/>
+                            <w:pStyle w:val="17"/>
                             <w:rPr>
                               <w:rFonts w:hint="eastAsia" w:eastAsia="微软雅黑"/>
                               <w:lang w:eastAsia="zh-CN"/>
@@ -978,7 +2312,7 @@
                 <w:txbxContent>
                   <w:p>
                     <w:pPr>
-                      <w:pStyle w:val="11"/>
+                      <w:pStyle w:val="17"/>
                       <w:rPr>
                         <w:rFonts w:hint="eastAsia" w:eastAsia="微软雅黑"/>
                         <w:lang w:eastAsia="zh-CN"/>
@@ -1033,68 +2367,161 @@
 
 <file path=word/numbering.xml><?xml version="1.0" encoding="utf-8"?>
 <w:numbering xmlns:wpc="http://schemas.microsoft.com/office/word/2010/wordprocessingCanvas" xmlns:mc="http://schemas.openxmlformats.org/markup-compatibility/2006" xmlns:o="urn:schemas-microsoft-com:office:office" xmlns:r="http://schemas.openxmlformats.org/officeDocument/2006/relationships" xmlns:m="http://schemas.openxmlformats.org/officeDocument/2006/math" xmlns:v="urn:schemas-microsoft-com:vml" xmlns:wp14="http://schemas.microsoft.com/office/word/2010/wordprocessingDrawing" xmlns:wp="http://schemas.openxmlformats.org/drawingml/2006/wordprocessingDrawing" xmlns:w10="urn:schemas-microsoft-com:office:word" xmlns:w="http://schemas.openxmlformats.org/wordprocessingml/2006/main" xmlns:w14="http://schemas.microsoft.com/office/word/2010/wordml" xmlns:wpg="http://schemas.microsoft.com/office/word/2010/wordprocessingGroup" xmlns:wpi="http://schemas.microsoft.com/office/word/2010/wordprocessingInk" xmlns:wne="http://schemas.microsoft.com/office/word/2006/wordml" xmlns:wps="http://schemas.microsoft.com/office/word/2010/wordprocessingShape" mc:Ignorable="w14 wp14">
-  <w:abstractNum w:abstractNumId="2812064322">
-    <w:nsid w:val="A79CB242"/>
-    <w:multiLevelType w:val="singleLevel"/>
-    <w:tmpl w:val="A79CB242"/>
-    <w:lvl w:ilvl="0" w:tentative="1">
+  <w:abstractNum w:abstractNumId="0">
+    <w:nsid w:val="8973B9E4"/>
+    <w:multiLevelType w:val="multilevel"/>
+    <w:tmpl w:val="8973B9E4"/>
+    <w:lvl w:ilvl="0" w:tentative="0">
+      <w:start w:val="1"/>
+      <w:numFmt w:val="chineseCounting"/>
+      <w:suff w:val="nothing"/>
+      <w:lvlText w:val="%1、"/>
+      <w:lvlJc w:val="left"/>
+      <w:pPr>
+        <w:tabs>
+          <w:tab w:val="left" w:pos="0"/>
+        </w:tabs>
+        <w:ind w:left="0" w:firstLine="0"/>
+      </w:pPr>
+      <w:rPr>
+        <w:rFonts w:hint="eastAsia" w:ascii="宋体" w:hAnsi="宋体" w:eastAsia="宋体" w:cs="宋体"/>
+      </w:rPr>
+    </w:lvl>
+    <w:lvl w:ilvl="1" w:tentative="0">
       <w:start w:val="1"/>
       <w:numFmt w:val="decimal"/>
-      <w:pStyle w:val="27"/>
-      <w:lvlText w:val="%1."/>
+      <w:pStyle w:val="3"/>
+      <w:suff w:val="nothing"/>
+      <w:lvlText w:val="%2."/>
+      <w:lvlJc w:val="left"/>
+      <w:pPr>
+        <w:ind w:left="0" w:firstLine="0"/>
+      </w:pPr>
+      <w:rPr>
+        <w:rFonts w:hint="eastAsia" w:ascii="宋体" w:hAnsi="宋体" w:eastAsia="宋体" w:cs="宋体"/>
+      </w:rPr>
+    </w:lvl>
+    <w:lvl w:ilvl="2" w:tentative="0">
+      <w:start w:val="1"/>
+      <w:numFmt w:val="none"/>
+      <w:suff w:val="nothing"/>
+      <w:lvlText w:val=""/>
+      <w:lvlJc w:val="left"/>
+      <w:pPr>
+        <w:ind w:left="0" w:firstLine="400"/>
+      </w:pPr>
+      <w:rPr>
+        <w:rFonts w:hint="eastAsia" w:ascii="宋体" w:hAnsi="宋体" w:eastAsia="宋体" w:cs="宋体"/>
+      </w:rPr>
+    </w:lvl>
+    <w:lvl w:ilvl="3" w:tentative="0">
+      <w:start w:val="1"/>
+      <w:numFmt w:val="none"/>
+      <w:suff w:val="nothing"/>
+      <w:lvlText w:val=""/>
+      <w:lvlJc w:val="left"/>
+      <w:pPr>
+        <w:ind w:left="0" w:firstLine="402"/>
+      </w:pPr>
+      <w:rPr>
+        <w:rFonts w:hint="eastAsia" w:ascii="宋体" w:hAnsi="宋体" w:eastAsia="宋体" w:cs="宋体"/>
+      </w:rPr>
+    </w:lvl>
+    <w:lvl w:ilvl="4" w:tentative="0">
+      <w:start w:val="1"/>
+      <w:numFmt w:val="none"/>
+      <w:suff w:val="nothing"/>
+      <w:lvlText w:val=""/>
+      <w:lvlJc w:val="left"/>
+      <w:pPr>
+        <w:ind w:left="0" w:firstLine="402"/>
+      </w:pPr>
+      <w:rPr>
+        <w:rFonts w:hint="eastAsia" w:ascii="宋体" w:hAnsi="宋体" w:eastAsia="宋体" w:cs="宋体"/>
+      </w:rPr>
+    </w:lvl>
+    <w:lvl w:ilvl="5" w:tentative="0">
+      <w:start w:val="1"/>
+      <w:numFmt w:val="none"/>
+      <w:suff w:val="nothing"/>
+      <w:lvlText w:val=""/>
+      <w:lvlJc w:val="left"/>
+      <w:pPr>
+        <w:ind w:left="0" w:firstLine="402"/>
+      </w:pPr>
+      <w:rPr>
+        <w:rFonts w:hint="eastAsia" w:ascii="宋体" w:hAnsi="宋体" w:eastAsia="宋体" w:cs="宋体"/>
+      </w:rPr>
+    </w:lvl>
+    <w:lvl w:ilvl="6" w:tentative="0">
+      <w:start w:val="1"/>
+      <w:numFmt w:val="none"/>
+      <w:suff w:val="nothing"/>
+      <w:lvlText w:val=""/>
+      <w:lvlJc w:val="left"/>
+      <w:pPr>
+        <w:ind w:left="0" w:firstLine="402"/>
+      </w:pPr>
+      <w:rPr>
+        <w:rFonts w:hint="eastAsia" w:ascii="宋体" w:hAnsi="宋体" w:eastAsia="宋体" w:cs="宋体"/>
+      </w:rPr>
+    </w:lvl>
+    <w:lvl w:ilvl="7" w:tentative="0">
+      <w:start w:val="1"/>
+      <w:numFmt w:val="none"/>
+      <w:suff w:val="nothing"/>
+      <w:lvlText w:val=""/>
+      <w:lvlJc w:val="left"/>
+      <w:pPr>
+        <w:ind w:left="0" w:firstLine="402"/>
+      </w:pPr>
+      <w:rPr>
+        <w:rFonts w:hint="eastAsia" w:ascii="宋体" w:hAnsi="宋体" w:eastAsia="宋体" w:cs="宋体"/>
+      </w:rPr>
+    </w:lvl>
+    <w:lvl w:ilvl="8" w:tentative="0">
+      <w:start w:val="1"/>
+      <w:numFmt w:val="none"/>
+      <w:suff w:val="nothing"/>
+      <w:lvlText w:val=""/>
+      <w:lvlJc w:val="left"/>
+      <w:pPr>
+        <w:ind w:left="0" w:firstLine="402"/>
+      </w:pPr>
+      <w:rPr>
+        <w:rFonts w:hint="eastAsia" w:ascii="宋体" w:hAnsi="宋体" w:eastAsia="宋体" w:cs="宋体"/>
+      </w:rPr>
+    </w:lvl>
+  </w:abstractNum>
+  <w:abstractNum w:abstractNumId="1">
+    <w:nsid w:val="B9E71717"/>
+    <w:multiLevelType w:val="singleLevel"/>
+    <w:tmpl w:val="B9E71717"/>
+    <w:lvl w:ilvl="0" w:tentative="0">
+      <w:start w:val="1"/>
+      <w:numFmt w:val="decimal"/>
+      <w:pStyle w:val="39"/>
+      <w:lvlText w:val="%1)"/>
       <w:lvlJc w:val="left"/>
       <w:pPr>
         <w:tabs>
           <w:tab w:val="left" w:pos="397"/>
         </w:tabs>
-        <w:ind w:left="283" w:hanging="283"/>
+        <w:ind w:left="170" w:firstLine="227"/>
       </w:pPr>
       <w:rPr>
         <w:rFonts w:hint="default"/>
       </w:rPr>
     </w:lvl>
   </w:abstractNum>
-  <w:abstractNum w:abstractNumId="3805750286">
-    <w:nsid w:val="E2D7240E"/>
-    <w:multiLevelType w:val="singleLevel"/>
-    <w:tmpl w:val="E2D7240E"/>
-    <w:lvl w:ilvl="0" w:tentative="1">
-      <w:start w:val="1"/>
-      <w:numFmt w:val="lowerLetter"/>
-      <w:pStyle w:val="34"/>
-      <w:lvlText w:val="%1."/>
-      <w:lvlJc w:val="left"/>
-      <w:pPr>
-        <w:tabs>
-          <w:tab w:val="left" w:pos="794"/>
-        </w:tabs>
-        <w:ind w:left="0" w:firstLine="794"/>
-      </w:pPr>
-      <w:rPr>
-        <w:rFonts w:hint="default"/>
-      </w:rPr>
-    </w:lvl>
-  </w:abstractNum>
-  <w:abstractNum w:abstractNumId="1559695529">
-    <w:nsid w:val="5CF710A9"/>
-    <w:multiLevelType w:val="singleLevel"/>
-    <w:tmpl w:val="5CF710A9"/>
-    <w:lvl w:ilvl="0" w:tentative="1">
-      <w:start w:val="2"/>
-      <w:numFmt w:val="decimal"/>
-      <w:suff w:val="nothing"/>
-      <w:lvlText w:val="%1."/>
-      <w:lvlJc w:val="left"/>
-    </w:lvl>
-  </w:abstractNum>
-  <w:abstractNum w:abstractNumId="3330092473">
+  <w:abstractNum w:abstractNumId="2">
     <w:nsid w:val="C67D2DB9"/>
     <w:multiLevelType w:val="singleLevel"/>
     <w:tmpl w:val="C67D2DB9"/>
-    <w:lvl w:ilvl="0" w:tentative="1">
+    <w:lvl w:ilvl="0" w:tentative="0">
       <w:start w:val="1"/>
       <w:numFmt w:val="decimal"/>
-      <w:pStyle w:val="23"/>
+      <w:pStyle w:val="29"/>
       <w:lvlText w:val="*%1."/>
       <w:lvlJc w:val="left"/>
       <w:pPr>
@@ -1110,66 +2537,178 @@
       </w:rPr>
     </w:lvl>
   </w:abstractNum>
-  <w:abstractNum w:abstractNumId="3118929687">
-    <w:nsid w:val="B9E71717"/>
+  <w:abstractNum w:abstractNumId="3">
+    <w:nsid w:val="E2D7240E"/>
     <w:multiLevelType w:val="singleLevel"/>
-    <w:tmpl w:val="B9E71717"/>
-    <w:lvl w:ilvl="0" w:tentative="1">
+    <w:tmpl w:val="E2D7240E"/>
+    <w:lvl w:ilvl="0" w:tentative="0">
       <w:start w:val="1"/>
-      <w:numFmt w:val="decimal"/>
-      <w:pStyle w:val="33"/>
-      <w:lvlText w:val="%1)"/>
+      <w:numFmt w:val="lowerLetter"/>
+      <w:pStyle w:val="40"/>
+      <w:lvlText w:val="%1."/>
       <w:lvlJc w:val="left"/>
       <w:pPr>
         <w:tabs>
-          <w:tab w:val="left" w:pos="397"/>
+          <w:tab w:val="left" w:pos="794"/>
         </w:tabs>
-        <w:ind w:left="170" w:firstLine="227"/>
+        <w:ind w:left="0" w:firstLine="794"/>
       </w:pPr>
       <w:rPr>
         <w:rFonts w:hint="default"/>
       </w:rPr>
     </w:lvl>
   </w:abstractNum>
-  <w:abstractNum w:abstractNumId="3666525168">
-    <w:nsid w:val="DA8ABBF0"/>
-    <w:multiLevelType w:val="singleLevel"/>
-    <w:tmpl w:val="DA8ABBF0"/>
-    <w:lvl w:ilvl="0" w:tentative="1">
+  <w:abstractNum w:abstractNumId="4">
+    <w:nsid w:val="79784BA3"/>
+    <w:multiLevelType w:val="multilevel"/>
+    <w:tmpl w:val="79784BA3"/>
+    <w:lvl w:ilvl="0" w:tentative="0">
       <w:start w:val="1"/>
       <w:numFmt w:val="chineseCounting"/>
-      <w:pStyle w:val="26"/>
-      <w:suff w:val="nothing"/>
+      <w:pStyle w:val="32"/>
+      <w:suff w:val="space"/>
       <w:lvlText w:val="%1、"/>
       <w:lvlJc w:val="left"/>
       <w:pPr>
         <w:tabs>
-          <w:tab w:val="left" w:pos="0"/>
+          <w:tab w:val="left" w:pos="420"/>
         </w:tabs>
         <w:ind w:left="0" w:firstLine="0"/>
       </w:pPr>
       <w:rPr>
-        <w:rFonts w:hint="eastAsia"/>
+        <w:rFonts w:hint="eastAsia" w:ascii="宋体" w:hAnsi="宋体" w:eastAsia="宋体" w:cs="宋体"/>
+      </w:rPr>
+    </w:lvl>
+    <w:lvl w:ilvl="1" w:tentative="0">
+      <w:start w:val="1"/>
+      <w:numFmt w:val="decimal"/>
+      <w:pStyle w:val="33"/>
+      <w:suff w:val="space"/>
+      <w:lvlText w:val="%2."/>
+      <w:lvlJc w:val="left"/>
+      <w:pPr>
+        <w:tabs>
+          <w:tab w:val="left" w:pos="420"/>
+        </w:tabs>
+        <w:ind w:left="0" w:firstLine="0"/>
+      </w:pPr>
+      <w:rPr>
+        <w:rFonts w:hint="eastAsia" w:ascii="宋体" w:hAnsi="宋体" w:eastAsia="宋体" w:cs="宋体"/>
+      </w:rPr>
+    </w:lvl>
+    <w:lvl w:ilvl="2" w:tentative="0">
+      <w:start w:val="1"/>
+      <w:numFmt w:val="none"/>
+      <w:pStyle w:val="6"/>
+      <w:suff w:val="nothing"/>
+      <w:lvlText w:val=""/>
+      <w:lvlJc w:val="left"/>
+      <w:pPr>
+        <w:ind w:left="0" w:firstLine="400"/>
+      </w:pPr>
+      <w:rPr>
+        <w:rFonts w:hint="eastAsia" w:ascii="宋体" w:hAnsi="宋体" w:eastAsia="宋体" w:cs="宋体"/>
+      </w:rPr>
+    </w:lvl>
+    <w:lvl w:ilvl="3" w:tentative="0">
+      <w:start w:val="1"/>
+      <w:numFmt w:val="none"/>
+      <w:pStyle w:val="7"/>
+      <w:suff w:val="nothing"/>
+      <w:lvlText w:val=""/>
+      <w:lvlJc w:val="left"/>
+      <w:pPr>
+        <w:ind w:left="0" w:firstLine="402"/>
+      </w:pPr>
+      <w:rPr>
+        <w:rFonts w:hint="eastAsia" w:ascii="宋体" w:hAnsi="宋体" w:eastAsia="宋体" w:cs="宋体"/>
+      </w:rPr>
+    </w:lvl>
+    <w:lvl w:ilvl="4" w:tentative="0">
+      <w:start w:val="1"/>
+      <w:numFmt w:val="none"/>
+      <w:pStyle w:val="8"/>
+      <w:suff w:val="nothing"/>
+      <w:lvlText w:val=""/>
+      <w:lvlJc w:val="left"/>
+      <w:pPr>
+        <w:ind w:left="0" w:firstLine="402"/>
+      </w:pPr>
+      <w:rPr>
+        <w:rFonts w:hint="eastAsia" w:ascii="宋体" w:hAnsi="宋体" w:eastAsia="宋体" w:cs="宋体"/>
+      </w:rPr>
+    </w:lvl>
+    <w:lvl w:ilvl="5" w:tentative="0">
+      <w:start w:val="1"/>
+      <w:numFmt w:val="none"/>
+      <w:pStyle w:val="9"/>
+      <w:suff w:val="nothing"/>
+      <w:lvlText w:val=""/>
+      <w:lvlJc w:val="left"/>
+      <w:pPr>
+        <w:ind w:left="0" w:firstLine="402"/>
+      </w:pPr>
+      <w:rPr>
+        <w:rFonts w:hint="eastAsia" w:ascii="宋体" w:hAnsi="宋体" w:eastAsia="宋体" w:cs="宋体"/>
+      </w:rPr>
+    </w:lvl>
+    <w:lvl w:ilvl="6" w:tentative="0">
+      <w:start w:val="1"/>
+      <w:numFmt w:val="none"/>
+      <w:pStyle w:val="10"/>
+      <w:suff w:val="nothing"/>
+      <w:lvlText w:val=""/>
+      <w:lvlJc w:val="left"/>
+      <w:pPr>
+        <w:ind w:left="0" w:firstLine="402"/>
+      </w:pPr>
+      <w:rPr>
+        <w:rFonts w:hint="eastAsia" w:ascii="宋体" w:hAnsi="宋体" w:eastAsia="宋体" w:cs="宋体"/>
+      </w:rPr>
+    </w:lvl>
+    <w:lvl w:ilvl="7" w:tentative="0">
+      <w:start w:val="1"/>
+      <w:numFmt w:val="none"/>
+      <w:pStyle w:val="11"/>
+      <w:suff w:val="nothing"/>
+      <w:lvlText w:val=""/>
+      <w:lvlJc w:val="left"/>
+      <w:pPr>
+        <w:ind w:left="0" w:firstLine="402"/>
+      </w:pPr>
+      <w:rPr>
+        <w:rFonts w:hint="eastAsia" w:ascii="宋体" w:hAnsi="宋体" w:eastAsia="宋体" w:cs="宋体"/>
+      </w:rPr>
+    </w:lvl>
+    <w:lvl w:ilvl="8" w:tentative="0">
+      <w:start w:val="1"/>
+      <w:numFmt w:val="none"/>
+      <w:pStyle w:val="12"/>
+      <w:suff w:val="nothing"/>
+      <w:lvlText w:val=""/>
+      <w:lvlJc w:val="left"/>
+      <w:pPr>
+        <w:ind w:left="0" w:firstLine="402"/>
+      </w:pPr>
+      <w:rPr>
+        <w:rFonts w:hint="eastAsia" w:ascii="宋体" w:hAnsi="宋体" w:eastAsia="宋体" w:cs="宋体"/>
       </w:rPr>
     </w:lvl>
   </w:abstractNum>
   <w:num w:numId="1">
-    <w:abstractNumId w:val="3330092473"/>
+    <w:abstractNumId w:val="0"/>
   </w:num>
   <w:num w:numId="2">
-    <w:abstractNumId w:val="3666525168"/>
+    <w:abstractNumId w:val="4"/>
   </w:num>
   <w:num w:numId="3">
-    <w:abstractNumId w:val="2812064322"/>
+    <w:abstractNumId w:val="2"/>
   </w:num>
   <w:num w:numId="4">
-    <w:abstractNumId w:val="3118929687"/>
+    <w:abstractNumId w:val="1"/>
   </w:num>
   <w:num w:numId="5">
-    <w:abstractNumId w:val="3805750286"/>
-  </w:num>
-  <w:num w:numId="6">
-    <w:abstractNumId w:val="1559695529"/>
+    <w:abstractNumId w:val="3"/>
   </w:num>
 </w:numbering>
 </file>
@@ -1206,7 +2745,7 @@
     <w:lsdException w:qFormat="1" w:unhideWhenUsed="0" w:uiPriority="0" w:semiHidden="0" w:name="toc 1"/>
     <w:lsdException w:qFormat="1" w:unhideWhenUsed="0" w:uiPriority="0" w:semiHidden="0" w:name="toc 2"/>
     <w:lsdException w:qFormat="1" w:unhideWhenUsed="0" w:uiPriority="0" w:semiHidden="0" w:name="toc 3"/>
-    <w:lsdException w:unhideWhenUsed="0" w:uiPriority="0" w:semiHidden="0" w:name="toc 4"/>
+    <w:lsdException w:qFormat="1" w:unhideWhenUsed="0" w:uiPriority="0" w:semiHidden="0" w:name="toc 4"/>
     <w:lsdException w:qFormat="1" w:unhideWhenUsed="0" w:uiPriority="0" w:semiHidden="0" w:name="toc 5"/>
     <w:lsdException w:qFormat="1" w:unhideWhenUsed="0" w:uiPriority="0" w:semiHidden="0" w:name="toc 6"/>
     <w:lsdException w:qFormat="1" w:unhideWhenUsed="0" w:uiPriority="0" w:semiHidden="0" w:name="toc 7"/>
@@ -1477,6 +3016,10 @@
     <w:pPr>
       <w:keepNext/>
       <w:keepLines/>
+      <w:numPr>
+        <w:ilvl w:val="1"/>
+        <w:numId w:val="1"/>
+      </w:numPr>
       <w:spacing w:before="260" w:beforeLines="0" w:beforeAutospacing="0" w:after="260" w:afterLines="0" w:afterAutospacing="0" w:line="413" w:lineRule="auto"/>
       <w:outlineLvl w:val="1"/>
     </w:pPr>
@@ -1496,7 +3039,12 @@
     <w:pPr>
       <w:keepNext/>
       <w:keepLines/>
+      <w:numPr>
+        <w:ilvl w:val="2"/>
+        <w:numId w:val="2"/>
+      </w:numPr>
       <w:spacing w:before="260" w:beforeLines="0" w:beforeAutospacing="0" w:after="260" w:afterLines="0" w:afterAutospacing="0" w:line="413" w:lineRule="auto"/>
+      <w:ind w:firstLine="400"/>
       <w:outlineLvl w:val="2"/>
     </w:pPr>
     <w:rPr>
@@ -1504,13 +3052,159 @@
       <w:sz w:val="32"/>
     </w:rPr>
   </w:style>
-  <w:style w:type="character" w:default="1" w:styleId="18">
+  <w:style w:type="paragraph" w:styleId="7">
+    <w:name w:val="heading 4"/>
+    <w:basedOn w:val="1"/>
+    <w:next w:val="1"/>
+    <w:semiHidden/>
+    <w:unhideWhenUsed/>
+    <w:qFormat/>
+    <w:uiPriority w:val="0"/>
+    <w:pPr>
+      <w:keepNext/>
+      <w:keepLines/>
+      <w:numPr>
+        <w:ilvl w:val="3"/>
+        <w:numId w:val="2"/>
+      </w:numPr>
+      <w:spacing w:before="280" w:beforeLines="0" w:beforeAutospacing="0" w:after="290" w:afterLines="0" w:afterAutospacing="0" w:line="372" w:lineRule="auto"/>
+      <w:ind w:firstLine="402"/>
+      <w:outlineLvl w:val="3"/>
+    </w:pPr>
+    <w:rPr>
+      <w:rFonts w:ascii="Arial" w:hAnsi="Arial" w:eastAsia="黑体"/>
+      <w:b/>
+      <w:sz w:val="28"/>
+    </w:rPr>
+  </w:style>
+  <w:style w:type="paragraph" w:styleId="8">
+    <w:name w:val="heading 5"/>
+    <w:basedOn w:val="1"/>
+    <w:next w:val="1"/>
+    <w:semiHidden/>
+    <w:unhideWhenUsed/>
+    <w:qFormat/>
+    <w:uiPriority w:val="0"/>
+    <w:pPr>
+      <w:keepNext/>
+      <w:keepLines/>
+      <w:numPr>
+        <w:ilvl w:val="4"/>
+        <w:numId w:val="2"/>
+      </w:numPr>
+      <w:spacing w:before="280" w:beforeLines="0" w:beforeAutospacing="0" w:after="290" w:afterLines="0" w:afterAutospacing="0" w:line="372" w:lineRule="auto"/>
+      <w:ind w:firstLine="402"/>
+      <w:outlineLvl w:val="4"/>
+    </w:pPr>
+    <w:rPr>
+      <w:b/>
+      <w:sz w:val="28"/>
+    </w:rPr>
+  </w:style>
+  <w:style w:type="paragraph" w:styleId="9">
+    <w:name w:val="heading 6"/>
+    <w:basedOn w:val="1"/>
+    <w:next w:val="1"/>
+    <w:semiHidden/>
+    <w:unhideWhenUsed/>
+    <w:qFormat/>
+    <w:uiPriority w:val="0"/>
+    <w:pPr>
+      <w:keepNext/>
+      <w:keepLines/>
+      <w:numPr>
+        <w:ilvl w:val="5"/>
+        <w:numId w:val="2"/>
+      </w:numPr>
+      <w:spacing w:before="240" w:beforeLines="0" w:beforeAutospacing="0" w:after="64" w:afterLines="0" w:afterAutospacing="0" w:line="317" w:lineRule="auto"/>
+      <w:ind w:firstLine="402"/>
+      <w:outlineLvl w:val="5"/>
+    </w:pPr>
+    <w:rPr>
+      <w:rFonts w:ascii="Arial" w:hAnsi="Arial" w:eastAsia="黑体"/>
+      <w:b/>
+      <w:sz w:val="24"/>
+    </w:rPr>
+  </w:style>
+  <w:style w:type="paragraph" w:styleId="10">
+    <w:name w:val="heading 7"/>
+    <w:basedOn w:val="1"/>
+    <w:next w:val="1"/>
+    <w:semiHidden/>
+    <w:unhideWhenUsed/>
+    <w:qFormat/>
+    <w:uiPriority w:val="0"/>
+    <w:pPr>
+      <w:keepNext/>
+      <w:keepLines/>
+      <w:numPr>
+        <w:ilvl w:val="6"/>
+        <w:numId w:val="2"/>
+      </w:numPr>
+      <w:spacing w:before="240" w:beforeLines="0" w:beforeAutospacing="0" w:after="64" w:afterLines="0" w:afterAutospacing="0" w:line="317" w:lineRule="auto"/>
+      <w:ind w:firstLine="402"/>
+      <w:outlineLvl w:val="6"/>
+    </w:pPr>
+    <w:rPr>
+      <w:b/>
+      <w:sz w:val="24"/>
+    </w:rPr>
+  </w:style>
+  <w:style w:type="paragraph" w:styleId="11">
+    <w:name w:val="heading 8"/>
+    <w:basedOn w:val="1"/>
+    <w:next w:val="1"/>
+    <w:semiHidden/>
+    <w:unhideWhenUsed/>
+    <w:qFormat/>
+    <w:uiPriority w:val="0"/>
+    <w:pPr>
+      <w:keepNext/>
+      <w:keepLines/>
+      <w:numPr>
+        <w:ilvl w:val="7"/>
+        <w:numId w:val="2"/>
+      </w:numPr>
+      <w:spacing w:before="240" w:beforeLines="0" w:beforeAutospacing="0" w:after="64" w:afterLines="0" w:afterAutospacing="0" w:line="317" w:lineRule="auto"/>
+      <w:ind w:firstLine="402"/>
+      <w:outlineLvl w:val="7"/>
+    </w:pPr>
+    <w:rPr>
+      <w:rFonts w:ascii="Arial" w:hAnsi="Arial" w:eastAsia="黑体"/>
+      <w:sz w:val="24"/>
+    </w:rPr>
+  </w:style>
+  <w:style w:type="paragraph" w:styleId="12">
+    <w:name w:val="heading 9"/>
+    <w:basedOn w:val="1"/>
+    <w:next w:val="1"/>
+    <w:semiHidden/>
+    <w:unhideWhenUsed/>
+    <w:qFormat/>
+    <w:uiPriority w:val="0"/>
+    <w:pPr>
+      <w:keepNext/>
+      <w:keepLines/>
+      <w:numPr>
+        <w:ilvl w:val="8"/>
+        <w:numId w:val="2"/>
+      </w:numPr>
+      <w:spacing w:before="240" w:beforeLines="0" w:beforeAutospacing="0" w:after="64" w:afterLines="0" w:afterAutospacing="0" w:line="317" w:lineRule="auto"/>
+      <w:ind w:firstLine="402"/>
+      <w:outlineLvl w:val="8"/>
+    </w:pPr>
+    <w:rPr>
+      <w:rFonts w:ascii="Arial" w:hAnsi="Arial" w:eastAsia="黑体"/>
+      <w:sz w:val="21"/>
+    </w:rPr>
+  </w:style>
+  <w:style w:type="character" w:default="1" w:styleId="26">
     <w:name w:val="Default Paragraph Font"/>
     <w:semiHidden/>
     <w:qFormat/>
     <w:uiPriority w:val="0"/>
   </w:style>
-  <w:style w:type="table" w:default="1" w:styleId="21">
+  <w:style w:type="table" w:default="1" w:styleId="24">
     <w:name w:val="Normal Table"/>
     <w:semiHidden/>
     <w:qFormat/>
@@ -1543,7 +3237,7 @@
       <w:spacing w:after="120" w:afterLines="0" w:afterAutospacing="0"/>
     </w:pPr>
   </w:style>
-  <w:style w:type="paragraph" w:styleId="7">
+  <w:style w:type="paragraph" w:styleId="13">
     <w:name w:val="toc 7"/>
     <w:basedOn w:val="1"/>
     <w:next w:val="1"/>
@@ -1553,7 +3247,7 @@
       <w:ind w:left="2520" w:leftChars="1200"/>
     </w:pPr>
   </w:style>
-  <w:style w:type="paragraph" w:styleId="8">
+  <w:style w:type="paragraph" w:styleId="14">
     <w:name w:val="toc 5"/>
     <w:basedOn w:val="1"/>
     <w:next w:val="1"/>
@@ -1563,7 +3257,7 @@
       <w:ind w:left="1680" w:leftChars="800"/>
     </w:pPr>
   </w:style>
-  <w:style w:type="paragraph" w:styleId="9">
+  <w:style w:type="paragraph" w:styleId="15">
     <w:name w:val="toc 3"/>
     <w:basedOn w:val="1"/>
     <w:next w:val="1"/>
@@ -1573,7 +3267,7 @@
       <w:ind w:left="840" w:leftChars="400"/>
     </w:pPr>
   </w:style>
-  <w:style w:type="paragraph" w:styleId="10">
+  <w:style w:type="paragraph" w:styleId="16">
     <w:name w:val="toc 8"/>
     <w:basedOn w:val="1"/>
     <w:next w:val="1"/>
@@ -1582,7 +3276,7 @@
       <w:ind w:left="2940" w:leftChars="1400"/>
     </w:pPr>
   </w:style>
-  <w:style w:type="paragraph" w:styleId="11">
+  <w:style w:type="paragraph" w:styleId="17">
     <w:name w:val="footer"/>
     <w:basedOn w:val="1"/>
     <w:qFormat/>
@@ -1599,7 +3293,7 @@
       <w:sz w:val="18"/>
     </w:rPr>
   </w:style>
-  <w:style w:type="paragraph" w:styleId="12">
+  <w:style w:type="paragraph" w:styleId="18">
     <w:name w:val="header"/>
     <w:basedOn w:val="1"/>
     <w:qFormat/>
@@ -1624,23 +3318,24 @@
       <w:sz w:val="18"/>
     </w:rPr>
   </w:style>
-  <w:style w:type="paragraph" w:styleId="13">
+  <w:style w:type="paragraph" w:styleId="19">
     <w:name w:val="toc 1"/>
     <w:basedOn w:val="1"/>
     <w:next w:val="1"/>
     <w:qFormat/>
     <w:uiPriority w:val="0"/>
   </w:style>
-  <w:style w:type="paragraph" w:styleId="14">
+  <w:style w:type="paragraph" w:styleId="20">
     <w:name w:val="toc 4"/>
     <w:basedOn w:val="1"/>
     <w:next w:val="1"/>
+    <w:qFormat/>
     <w:uiPriority w:val="0"/>
     <w:pPr>
       <w:ind w:left="1260" w:leftChars="600"/>
     </w:pPr>
   </w:style>
-  <w:style w:type="paragraph" w:styleId="15">
+  <w:style w:type="paragraph" w:styleId="21">
     <w:name w:val="toc 6"/>
     <w:basedOn w:val="1"/>
     <w:next w:val="1"/>
@@ -1650,7 +3345,7 @@
       <w:ind w:left="2100" w:leftChars="1000"/>
     </w:pPr>
   </w:style>
-  <w:style w:type="paragraph" w:styleId="16">
+  <w:style w:type="paragraph" w:styleId="22">
     <w:name w:val="toc 2"/>
     <w:basedOn w:val="1"/>
     <w:next w:val="1"/>
@@ -1660,7 +3355,7 @@
       <w:ind w:left="420" w:leftChars="200"/>
     </w:pPr>
   </w:style>
-  <w:style w:type="paragraph" w:styleId="17">
+  <w:style w:type="paragraph" w:styleId="23">
     <w:name w:val="toc 9"/>
     <w:basedOn w:val="1"/>
     <w:next w:val="1"/>
@@ -1670,29 +3365,9 @@
       <w:ind w:left="3360" w:leftChars="1600"/>
     </w:pPr>
   </w:style>
-  <w:style w:type="character" w:styleId="19">
-    <w:name w:val="FollowedHyperlink"/>
-    <w:basedOn w:val="18"/>
-    <w:qFormat/>
-    <w:uiPriority w:val="0"/>
-    <w:rPr>
-      <w:color w:val="800080"/>
-      <w:u w:val="single"/>
-    </w:rPr>
-  </w:style>
-  <w:style w:type="character" w:styleId="20">
-    <w:name w:val="Hyperlink"/>
-    <w:basedOn w:val="18"/>
-    <w:qFormat/>
-    <w:uiPriority w:val="0"/>
-    <w:rPr>
-      <w:color w:val="0000FF"/>
-      <w:u w:val="single"/>
-    </w:rPr>
-  </w:style>
-  <w:style w:type="table" w:styleId="22">
+  <w:style w:type="table" w:styleId="25">
     <w:name w:val="Table Grid"/>
-    <w:basedOn w:val="21"/>
+    <w:basedOn w:val="24"/>
     <w:qFormat/>
     <w:uiPriority w:val="0"/>
     <w:pPr>
@@ -1709,9 +3384,43 @@
         <w:insideV w:val="single" w:color="auto" w:sz="4" w:space="0"/>
       </w:tblBorders>
       <w:tblLayout w:type="fixed"/>
+      <w:tblCellMar>
+        <w:top w:w="0" w:type="dxa"/>
+        <w:left w:w="108" w:type="dxa"/>
+        <w:bottom w:w="0" w:type="dxa"/>
+        <w:right w:w="108" w:type="dxa"/>
+      </w:tblCellMar>
     </w:tblPr>
-  </w:style>
-  <w:style w:type="paragraph" w:customStyle="1" w:styleId="23">
+    <w:tcPr>
+      <w:tcBorders>
+        <w:top w:val="single" w:color="auto" w:sz="4" w:space="0"/>
+        <w:left w:val="single" w:color="auto" w:sz="4" w:space="0"/>
+        <w:bottom w:val="single" w:color="auto" w:sz="4" w:space="0"/>
+        <w:right w:val="single" w:color="auto" w:sz="4" w:space="0"/>
+      </w:tcBorders>
+    </w:tcPr>
+  </w:style>
+  <w:style w:type="character" w:styleId="27">
+    <w:name w:val="FollowedHyperlink"/>
+    <w:basedOn w:val="26"/>
+    <w:qFormat/>
+    <w:uiPriority w:val="0"/>
+    <w:rPr>
+      <w:color w:val="800080"/>
+      <w:u w:val="single"/>
+    </w:rPr>
+  </w:style>
+  <w:style w:type="character" w:styleId="28">
+    <w:name w:val="Hyperlink"/>
+    <w:basedOn w:val="26"/>
+    <w:qFormat/>
+    <w:uiPriority w:val="0"/>
+    <w:rPr>
+      <w:color w:val="0000FF"/>
+      <w:u w:val="single"/>
+    </w:rPr>
+  </w:style>
+  <w:style w:type="paragraph" w:customStyle="1" w:styleId="29">
     <w:name w:val="*123"/>
     <w:basedOn w:val="1"/>
     <w:qFormat/>
@@ -1719,18 +3428,15 @@
     <w:pPr>
       <w:numPr>
         <w:ilvl w:val="0"/>
-        <w:numId w:val="1"/>
+        <w:numId w:val="3"/>
       </w:numPr>
-      <w:tabs>
-        <w:tab w:val="left" w:pos="0"/>
-      </w:tabs>
       <w:ind w:left="0" w:firstLine="0"/>
     </w:pPr>
     <w:rPr>
       <w:rFonts w:eastAsia="微软雅黑" w:asciiTheme="minorAscii" w:hAnsiTheme="minorAscii"/>
     </w:rPr>
   </w:style>
-  <w:style w:type="paragraph" w:customStyle="1" w:styleId="24">
+  <w:style w:type="paragraph" w:customStyle="1" w:styleId="30">
     <w:name w:val="学习日期"/>
     <w:basedOn w:val="2"/>
     <w:next w:val="1"/>
@@ -1741,10 +3447,10 @@
       <w:sz w:val="30"/>
     </w:rPr>
   </w:style>
-  <w:style w:type="paragraph" w:customStyle="1" w:styleId="25">
+  <w:style w:type="paragraph" w:customStyle="1" w:styleId="31">
     <w:name w:val="代码"/>
     <w:basedOn w:val="1"/>
-    <w:link w:val="29"/>
+    <w:link w:val="35"/>
     <w:qFormat/>
     <w:uiPriority w:val="0"/>
     <w:pPr>
@@ -1758,11 +3464,11 @@
       <w:color w:val="2E75B5"/>
     </w:rPr>
   </w:style>
-  <w:style w:type="paragraph" w:customStyle="1" w:styleId="26">
+  <w:style w:type="paragraph" w:customStyle="1" w:styleId="32">
     <w:name w:val="一二三"/>
     <w:basedOn w:val="3"/>
     <w:next w:val="1"/>
-    <w:link w:val="36"/>
+    <w:link w:val="42"/>
     <w:qFormat/>
     <w:uiPriority w:val="0"/>
     <w:pPr>
@@ -1772,36 +3478,39 @@
       </w:numPr>
       <w:tabs>
         <w:tab w:val="left" w:pos="0"/>
+        <w:tab w:val="clear" w:pos="420"/>
       </w:tabs>
     </w:pPr>
     <w:rPr>
-      <w:rFonts w:eastAsia="楷体"/>
+      <w:rFonts w:ascii="Arial" w:hAnsi="Arial" w:eastAsia="楷体"/>
       <w:sz w:val="30"/>
     </w:rPr>
   </w:style>
-  <w:style w:type="paragraph" w:customStyle="1" w:styleId="27">
+  <w:style w:type="paragraph" w:customStyle="1" w:styleId="33">
     <w:name w:val="123"/>
     <w:basedOn w:val="6"/>
     <w:next w:val="1"/>
-    <w:link w:val="28"/>
+    <w:link w:val="34"/>
     <w:qFormat/>
     <w:uiPriority w:val="0"/>
     <w:pPr>
       <w:numPr>
-        <w:ilvl w:val="0"/>
-        <w:numId w:val="3"/>
+        <w:ilvl w:val="1"/>
+        <w:numId w:val="2"/>
       </w:numPr>
       <w:tabs>
         <w:tab w:val="left" w:pos="397"/>
+        <w:tab w:val="clear" w:pos="420"/>
       </w:tabs>
+      <w:ind w:left="0" w:firstLine="0"/>
     </w:pPr>
     <w:rPr>
       <w:sz w:val="28"/>
     </w:rPr>
   </w:style>
-  <w:style w:type="character" w:customStyle="1" w:styleId="28">
+  <w:style w:type="character" w:customStyle="1" w:styleId="34">
     <w:name w:val="123 Char"/>
-    <w:link w:val="27"/>
+    <w:link w:val="33"/>
     <w:qFormat/>
     <w:uiPriority w:val="0"/>
     <w:rPr>
@@ -1809,16 +3518,16 @@
       <w:sz w:val="28"/>
     </w:rPr>
   </w:style>
-  <w:style w:type="character" w:customStyle="1" w:styleId="29">
+  <w:style w:type="character" w:customStyle="1" w:styleId="35">
     <w:name w:val="代码 Char"/>
-    <w:link w:val="25"/>
+    <w:link w:val="31"/>
     <w:qFormat/>
     <w:uiPriority w:val="0"/>
     <w:rPr>
       <w:color w:val="2E75B5"/>
     </w:rPr>
   </w:style>
-  <w:style w:type="paragraph" w:customStyle="1" w:styleId="30">
+  <w:style w:type="paragraph" w:customStyle="1" w:styleId="36">
     <w:name w:val="WPSOffice手动目录 1"/>
     <w:qFormat/>
     <w:uiPriority w:val="0"/>
@@ -1831,10 +3540,10 @@
       <w:szCs w:val="20"/>
     </w:rPr>
   </w:style>
-  <w:style w:type="paragraph" w:customStyle="1" w:styleId="31">
+  <w:style w:type="paragraph" w:customStyle="1" w:styleId="37">
     <w:name w:val="注释"/>
     <w:basedOn w:val="1"/>
-    <w:link w:val="35"/>
+    <w:link w:val="41"/>
     <w:qFormat/>
     <w:uiPriority w:val="0"/>
     <w:pPr>
@@ -1844,7 +3553,7 @@
       <w:color w:val="CE292F"/>
     </w:rPr>
   </w:style>
-  <w:style w:type="paragraph" w:customStyle="1" w:styleId="32">
+  <w:style w:type="paragraph" w:customStyle="1" w:styleId="38">
     <w:name w:val="WPSOffice手动目录 2"/>
     <w:qFormat/>
     <w:uiPriority w:val="0"/>
@@ -1857,7 +3566,7 @@
       <w:szCs w:val="20"/>
     </w:rPr>
   </w:style>
-  <w:style w:type="paragraph" w:customStyle="1" w:styleId="33">
+  <w:style w:type="paragraph" w:customStyle="1" w:styleId="39">
     <w:name w:val="1)2)3)"/>
     <w:basedOn w:val="1"/>
     <w:next w:val="1"/>
@@ -1868,12 +3577,9 @@
         <w:ilvl w:val="0"/>
         <w:numId w:val="4"/>
       </w:numPr>
-      <w:tabs>
-        <w:tab w:val="left" w:pos="397"/>
-      </w:tabs>
     </w:pPr>
   </w:style>
-  <w:style w:type="paragraph" w:customStyle="1" w:styleId="34">
+  <w:style w:type="paragraph" w:customStyle="1" w:styleId="40">
     <w:name w:val="abc"/>
     <w:basedOn w:val="1"/>
     <w:next w:val="1"/>
@@ -1884,14 +3590,11 @@
         <w:ilvl w:val="0"/>
         <w:numId w:val="5"/>
       </w:numPr>
-      <w:tabs>
-        <w:tab w:val="left" w:pos="794"/>
-      </w:tabs>
     </w:pPr>
   </w:style>
-  <w:style w:type="character" w:customStyle="1" w:styleId="35">
+  <w:style w:type="character" w:customStyle="1" w:styleId="41">
     <w:name w:val="单行*注释 Char"/>
-    <w:link w:val="31"/>
+    <w:link w:val="37"/>
     <w:qFormat/>
     <w:uiPriority w:val="0"/>
     <w:rPr>
@@ -1899,13 +3602,13 @@
       <w:color w:val="CE292F"/>
     </w:rPr>
   </w:style>
-  <w:style w:type="character" w:customStyle="1" w:styleId="36">
+  <w:style w:type="character" w:customStyle="1" w:styleId="42">
     <w:name w:val="一二三 Char"/>
-    <w:link w:val="26"/>
+    <w:link w:val="32"/>
     <w:qFormat/>
     <w:uiPriority w:val="0"/>
     <w:rPr>
-      <w:rFonts w:eastAsia="楷体"/>
+      <w:rFonts w:ascii="Arial" w:hAnsi="Arial" w:eastAsia="楷体"/>
       <w:sz w:val="30"/>
     </w:rPr>
   </w:style>
@@ -1917,7 +3620,7 @@
   <a:themeElements>
     <a:clrScheme name="Office">
       <a:dk1>
-        <a:sysClr val="windowText" lastClr="2E3436"/>
+        <a:sysClr val="windowText" lastClr="000000"/>
       </a:dk1>
       <a:lt1>
         <a:sysClr val="window" lastClr="FFFFFF"/>
@@ -2193,7 +3896,6 @@
     </a:fmtScheme>
   </a:themeElements>
   <a:objectDefaults/>
-  <a:extraClrSchemeLst/>
 </a:theme>
 </file>
 

--- a/MyText/docker&k8s/李鑫 docker进阶.docx
+++ b/MyText/docker&k8s/李鑫 docker进阶.docx
@@ -388,6 +388,7 @@
     <w:p>
       <w:pPr>
         <w:numPr>
+          <w:ilvl w:val="0"/>
           <w:numId w:val="0"/>
         </w:numPr>
         <w:rPr>
@@ -1104,7 +1105,9 @@
         </w:tblBorders>
         <w:tblLayout w:type="fixed"/>
         <w:tblCellMar>
+          <w:top w:w="0" w:type="dxa"/>
           <w:left w:w="108" w:type="dxa"/>
+          <w:bottom w:w="0" w:type="dxa"/>
           <w:right w:w="108" w:type="dxa"/>
         </w:tblCellMar>
       </w:tblPr>
@@ -1125,7 +1128,9 @@
           </w:tblBorders>
           <w:tblLayout w:type="fixed"/>
           <w:tblCellMar>
+            <w:top w:w="0" w:type="dxa"/>
             <w:left w:w="108" w:type="dxa"/>
+            <w:bottom w:w="0" w:type="dxa"/>
             <w:right w:w="108" w:type="dxa"/>
           </w:tblCellMar>
         </w:tblPrEx>
@@ -1218,7 +1223,9 @@
           </w:tblBorders>
           <w:tblLayout w:type="fixed"/>
           <w:tblCellMar>
+            <w:top w:w="0" w:type="dxa"/>
             <w:left w:w="108" w:type="dxa"/>
+            <w:bottom w:w="0" w:type="dxa"/>
             <w:right w:w="108" w:type="dxa"/>
           </w:tblCellMar>
         </w:tblPrEx>
@@ -1311,7 +1318,9 @@
           </w:tblBorders>
           <w:tblLayout w:type="fixed"/>
           <w:tblCellMar>
+            <w:top w:w="0" w:type="dxa"/>
             <w:left w:w="108" w:type="dxa"/>
+            <w:bottom w:w="0" w:type="dxa"/>
             <w:right w:w="108" w:type="dxa"/>
           </w:tblCellMar>
         </w:tblPrEx>
@@ -1404,7 +1413,9 @@
           </w:tblBorders>
           <w:tblLayout w:type="fixed"/>
           <w:tblCellMar>
+            <w:top w:w="0" w:type="dxa"/>
             <w:left w:w="108" w:type="dxa"/>
+            <w:bottom w:w="0" w:type="dxa"/>
             <w:right w:w="108" w:type="dxa"/>
           </w:tblCellMar>
         </w:tblPrEx>
@@ -1497,7 +1508,9 @@
           </w:tblBorders>
           <w:tblLayout w:type="fixed"/>
           <w:tblCellMar>
+            <w:top w:w="0" w:type="dxa"/>
             <w:left w:w="108" w:type="dxa"/>
+            <w:bottom w:w="0" w:type="dxa"/>
             <w:right w:w="108" w:type="dxa"/>
           </w:tblCellMar>
         </w:tblPrEx>
@@ -1590,7 +1603,9 @@
           </w:tblBorders>
           <w:tblLayout w:type="fixed"/>
           <w:tblCellMar>
+            <w:top w:w="0" w:type="dxa"/>
             <w:left w:w="108" w:type="dxa"/>
+            <w:bottom w:w="0" w:type="dxa"/>
             <w:right w:w="108" w:type="dxa"/>
           </w:tblCellMar>
         </w:tblPrEx>
@@ -1683,7 +1698,9 @@
           </w:tblBorders>
           <w:tblLayout w:type="fixed"/>
           <w:tblCellMar>
+            <w:top w:w="0" w:type="dxa"/>
             <w:left w:w="108" w:type="dxa"/>
+            <w:bottom w:w="0" w:type="dxa"/>
             <w:right w:w="108" w:type="dxa"/>
           </w:tblCellMar>
         </w:tblPrEx>
@@ -2129,6 +2146,59 @@
     <w:p>
       <w:pPr>
         <w:rPr>
+          <w:rFonts w:hint="eastAsia"/>
+          <w:lang w:val="en-US" w:eastAsia="zh-CN"/>
+        </w:rPr>
+      </w:pPr>
+      <w:r>
+        <w:rPr>
+          <w:rFonts w:hint="eastAsia"/>
+          <w:lang w:val="en-US" w:eastAsia="zh-CN"/>
+        </w:rPr>
+        <w:t>· 虚拟交换机管理工具</w:t>
+      </w:r>
+    </w:p>
+    <w:p>
+      <w:pPr>
+        <w:rPr>
+          <w:rFonts w:hint="eastAsia"/>
+          <w:lang w:val="en-US" w:eastAsia="zh-CN"/>
+        </w:rPr>
+      </w:pPr>
+      <w:r>
+        <w:rPr>
+          <w:rFonts w:hint="eastAsia"/>
+          <w:lang w:val="en-US" w:eastAsia="zh-CN"/>
+        </w:rPr>
+        <w:t># yum install -y bridge-utils</w:t>
+      </w:r>
+    </w:p>
+    <w:p>
+      <w:pPr>
+        <w:rPr>
+          <w:rFonts w:hint="default"/>
+          <w:lang w:val="en-US" w:eastAsia="zh-CN"/>
+        </w:rPr>
+      </w:pPr>
+      <w:r>
+        <w:rPr>
+          <w:rFonts w:hint="eastAsia"/>
+          <w:lang w:val="en-US" w:eastAsia="zh-CN"/>
+        </w:rPr>
+        <w:t># ip help link</w:t>
+      </w:r>
+    </w:p>
+    <w:p>
+      <w:pPr>
+        <w:rPr>
+          <w:rFonts w:hint="default"/>
+          <w:lang w:val="en-US" w:eastAsia="zh-CN"/>
+        </w:rPr>
+      </w:pPr>
+    </w:p>
+    <w:p>
+      <w:pPr>
+        <w:rPr>
           <w:rFonts w:hint="default"/>
           <w:lang w:val="en-US" w:eastAsia="zh-CN"/>
         </w:rPr>
@@ -2153,19 +2223,132 @@
           <w:rFonts w:hint="eastAsia"/>
           <w:lang w:val="en-US" w:eastAsia="zh-CN"/>
         </w:rPr>
+        <w:t>· 设置虚拟机交换机</w:t>
+      </w:r>
+    </w:p>
+    <w:p>
+      <w:pPr>
+        <w:rPr>
+          <w:rFonts w:hint="default"/>
+          <w:lang w:val="en-US" w:eastAsia="zh-CN"/>
+        </w:rPr>
+      </w:pPr>
+      <w:r>
+        <w:rPr>
+          <w:rFonts w:hint="eastAsia"/>
+          <w:lang w:val="en-US" w:eastAsia="zh-CN"/>
+        </w:rPr>
+        <w:t>(ip命令可以封装隧道，制作虚拟交换机，封装VPN)</w:t>
+      </w:r>
+    </w:p>
+    <w:p>
+      <w:pPr>
+        <w:rPr>
+          <w:rFonts w:hint="eastAsia"/>
+          <w:lang w:val="en-US" w:eastAsia="zh-CN"/>
+        </w:rPr>
+      </w:pPr>
+      <w:r>
+        <w:rPr>
+          <w:rFonts w:hint="eastAsia"/>
+          <w:lang w:val="en-US" w:eastAsia="zh-CN"/>
+        </w:rPr>
+        <w:t># ip link add name docker0 type bridge stp_state 1</w:t>
+      </w:r>
+    </w:p>
+    <w:p>
+      <w:pPr>
+        <w:rPr>
+          <w:rFonts w:hint="eastAsia"/>
+          <w:lang w:val="en-US" w:eastAsia="zh-CN"/>
+        </w:rPr>
+      </w:pPr>
+      <w:r>
+        <w:rPr>
+          <w:rFonts w:hint="eastAsia"/>
+          <w:lang w:val="en-US" w:eastAsia="zh-CN"/>
+        </w:rPr>
+        <w:t># ip link set dev docker0 up</w:t>
+      </w:r>
+    </w:p>
+    <w:p>
+      <w:pPr>
+        <w:rPr>
+          <w:rFonts w:hint="default"/>
+          <w:lang w:val="en-US" w:eastAsia="zh-CN"/>
+        </w:rPr>
+      </w:pPr>
+      <w:r>
+        <w:rPr>
+          <w:rFonts w:hint="eastAsia"/>
+          <w:lang w:val="en-US" w:eastAsia="zh-CN"/>
+        </w:rPr>
+        <w:t>//设置开启虚拟交换机</w:t>
+      </w:r>
+    </w:p>
+    <w:p>
+      <w:pPr>
+        <w:rPr>
+          <w:rFonts w:hint="eastAsia"/>
+          <w:lang w:val="en-US" w:eastAsia="zh-CN"/>
+        </w:rPr>
+      </w:pPr>
+      <w:r>
+        <w:rPr>
+          <w:rFonts w:hint="eastAsia"/>
+          <w:lang w:val="en-US" w:eastAsia="zh-CN"/>
+        </w:rPr>
+        <w:t># ip addr add 172.17.0.1/16 brd 172.17.255.255 dev docker0</w:t>
+      </w:r>
+    </w:p>
+    <w:p>
+      <w:pPr>
+        <w:rPr>
+          <w:rFonts w:hint="default"/>
+          <w:lang w:val="en-US" w:eastAsia="zh-CN"/>
+        </w:rPr>
+      </w:pPr>
+      <w:r>
+        <w:rPr>
+          <w:rFonts w:hint="eastAsia"/>
+          <w:lang w:val="en-US" w:eastAsia="zh-CN"/>
+        </w:rPr>
+        <w:t>//给交换机设置IP</w:t>
+      </w:r>
+    </w:p>
+    <w:p>
+      <w:pPr>
+        <w:rPr>
+          <w:rFonts w:hint="default"/>
+          <w:lang w:val="en-US" w:eastAsia="zh-CN"/>
+        </w:rPr>
+      </w:pPr>
+    </w:p>
+    <w:p>
+      <w:pPr>
+        <w:rPr>
+          <w:rFonts w:hint="default"/>
+          <w:lang w:val="en-US" w:eastAsia="zh-CN"/>
+        </w:rPr>
+      </w:pPr>
+      <w:r>
+        <w:rPr>
+          <w:rFonts w:hint="default"/>
+          <w:lang w:val="en-US" w:eastAsia="zh-CN"/>
+        </w:rPr>
         <w:t>· 没有网卡怎么办？创建虚拟设备，加入命名空间</w:t>
       </w:r>
     </w:p>
     <w:p>
       <w:pPr>
         <w:rPr>
-          <w:rFonts w:hint="eastAsia"/>
-          <w:lang w:val="en-US" w:eastAsia="zh-CN"/>
-        </w:rPr>
-      </w:pPr>
-      <w:r>
-        <w:rPr>
-          <w:rFonts w:hint="eastAsia"/>
+          <w:rFonts w:hint="default"/>
+          <w:lang w:val="en-US" w:eastAsia="zh-CN"/>
+        </w:rPr>
+      </w:pPr>
+      <w:r>
+        <w:rPr>
+          <w:rFonts w:hint="default"/>
           <w:lang w:val="en-US" w:eastAsia="zh-CN"/>
         </w:rPr>
         <w:t># ip link add lnic0 type veth peer name rnic0</w:t>
@@ -2183,10 +2366,446 @@
           <w:rFonts w:hint="eastAsia"/>
           <w:lang w:val="en-US" w:eastAsia="zh-CN"/>
         </w:rPr>
+        <w:t>//lnic0本地网卡，rnic0远程网卡(塞到容器内)</w:t>
+      </w:r>
+    </w:p>
+    <w:p>
+      <w:pPr>
+        <w:rPr>
+          <w:rFonts w:hint="default"/>
+          <w:lang w:val="en-US" w:eastAsia="zh-CN"/>
+        </w:rPr>
+      </w:pPr>
+      <w:r>
+        <w:rPr>
+          <w:rFonts w:hint="default"/>
+          <w:lang w:val="en-US" w:eastAsia="zh-CN"/>
+        </w:rPr>
         <w:t># mkdir -p /var/run/netns</w:t>
+      </w:r>
+    </w:p>
+    <w:p>
+      <w:pPr>
+        <w:rPr>
+          <w:rFonts w:hint="default"/>
+          <w:lang w:val="en-US" w:eastAsia="zh-CN"/>
+        </w:rPr>
+      </w:pPr>
+      <w:r>
+        <w:rPr>
+          <w:rFonts w:hint="eastAsia"/>
+          <w:lang w:val="en-US" w:eastAsia="zh-CN"/>
+        </w:rPr>
+        <w:t>//创建命名空间文件夹</w:t>
+      </w:r>
+    </w:p>
+    <w:p>
+      <w:pPr>
+        <w:rPr>
+          <w:rFonts w:hint="default"/>
+          <w:lang w:val="en-US" w:eastAsia="zh-CN"/>
+        </w:rPr>
+      </w:pPr>
+      <w:r>
+        <w:rPr>
+          <w:rFonts w:hint="default"/>
+          <w:lang w:val="en-US" w:eastAsia="zh-CN"/>
+        </w:rPr>
+        <w:t># ip netns list</w:t>
+      </w:r>
+    </w:p>
+    <w:p>
+      <w:pPr>
+        <w:rPr>
+          <w:rFonts w:hint="eastAsia"/>
+          <w:lang w:val="en-US" w:eastAsia="zh-CN"/>
+        </w:rPr>
+      </w:pPr>
+      <w:r>
+        <w:rPr>
+          <w:rFonts w:hint="eastAsia"/>
+          <w:lang w:val="en-US" w:eastAsia="zh-CN"/>
+        </w:rPr>
+        <w:t># cd /var/run/netns</w:t>
+      </w:r>
+    </w:p>
+    <w:p>
+      <w:pPr>
+        <w:rPr>
+          <w:rFonts w:hint="default"/>
+          <w:lang w:val="en-US" w:eastAsia="zh-CN"/>
+        </w:rPr>
+      </w:pPr>
+      <w:r>
+        <w:rPr>
+          <w:rFonts w:hint="eastAsia"/>
+          <w:lang w:val="en-US" w:eastAsia="zh-CN"/>
+        </w:rPr>
+        <w:t># echo $$</w:t>
+      </w:r>
+    </w:p>
+    <w:p>
+      <w:pPr>
+        <w:rPr>
+          <w:rFonts w:hint="default"/>
+          <w:lang w:val="en-US" w:eastAsia="zh-CN"/>
+        </w:rPr>
+      </w:pPr>
+      <w:r>
+        <w:rPr>
+          <w:rFonts w:hint="default"/>
+          <w:lang w:val="en-US" w:eastAsia="zh-CN"/>
+        </w:rPr>
+        <w:t># ln -s /proc/${Pid}/ns/net</w:t>
+      </w:r>
+      <w:r>
+        <w:rPr>
+          <w:rFonts w:hint="eastAsia"/>
+          <w:lang w:val="en-US" w:eastAsia="zh-CN"/>
+        </w:rPr>
+        <w:t xml:space="preserve"> </w:t>
+      </w:r>
+      <w:r>
+        <w:rPr>
+          <w:rFonts w:hint="default"/>
+          <w:lang w:val="en-US" w:eastAsia="zh-CN"/>
+        </w:rPr>
+        <w:t>/var/run/netns/${Pid}</w:t>
+      </w:r>
+    </w:p>
+    <w:p>
+      <w:pPr>
+        <w:rPr>
+          <w:rFonts w:hint="default"/>
+          <w:lang w:val="en-US" w:eastAsia="zh-CN"/>
+        </w:rPr>
+      </w:pPr>
+      <w:r>
+        <w:rPr>
+          <w:rFonts w:hint="default"/>
+          <w:lang w:val="en-US" w:eastAsia="zh-CN"/>
+        </w:rPr>
+        <w:t># ip netns list</w:t>
+      </w:r>
+    </w:p>
+    <w:p>
+      <w:pPr>
+        <w:rPr>
+          <w:rFonts w:hint="default"/>
+          <w:lang w:val="en-US" w:eastAsia="zh-CN"/>
+        </w:rPr>
+      </w:pPr>
+      <w:r>
+        <w:rPr>
+          <w:rFonts w:hint="default"/>
+          <w:lang w:val="en-US" w:eastAsia="zh-CN"/>
+        </w:rPr>
+        <w:t># ip link</w:t>
+      </w:r>
+      <w:r>
+        <w:rPr>
+          <w:rFonts w:hint="eastAsia"/>
+          <w:lang w:val="en-US" w:eastAsia="zh-CN"/>
+        </w:rPr>
+        <w:t xml:space="preserve"> set rnic0 netns 27120 name eth0</w:t>
+      </w:r>
+    </w:p>
+    <w:p>
+      <w:pPr>
+        <w:rPr>
+          <w:rFonts w:hint="eastAsia"/>
+          <w:lang w:val="en-US" w:eastAsia="zh-CN"/>
+        </w:rPr>
+      </w:pPr>
+      <w:r>
+        <w:rPr>
+          <w:rFonts w:hint="eastAsia"/>
+          <w:lang w:val="en-US" w:eastAsia="zh-CN"/>
+        </w:rPr>
+        <w:t># ip netns 27120 exec ip addr add 172.17.0.2/16 brd 172.17.255.255 dev eth0</w:t>
+      </w:r>
+    </w:p>
+    <w:p>
+      <w:pPr>
+        <w:rPr>
+          <w:rFonts w:hint="eastAsia"/>
+          <w:lang w:val="en-US" w:eastAsia="zh-CN"/>
+        </w:rPr>
+      </w:pPr>
+      <w:r>
+        <w:rPr>
+          <w:rFonts w:hint="eastAsia"/>
+          <w:lang w:val="en-US" w:eastAsia="zh-CN"/>
+        </w:rPr>
+        <w:t># ip link set dev lnic0 master docker0</w:t>
+      </w:r>
+    </w:p>
+    <w:p>
+      <w:pPr>
+        <w:rPr>
+          <w:rFonts w:hint="eastAsia"/>
+          <w:lang w:val="en-US" w:eastAsia="zh-CN"/>
+        </w:rPr>
+      </w:pPr>
+      <w:r>
+        <w:rPr>
+          <w:rFonts w:hint="eastAsia"/>
+          <w:lang w:val="en-US" w:eastAsia="zh-CN"/>
+        </w:rPr>
+        <w:t># ip link set dev lnic0 up</w:t>
+      </w:r>
+    </w:p>
+    <w:p>
+      <w:pPr>
+        <w:rPr>
+          <w:rFonts w:hint="eastAsia"/>
+          <w:lang w:val="en-US" w:eastAsia="zh-CN"/>
+        </w:rPr>
+      </w:pPr>
+      <w:r>
+        <w:rPr>
+          <w:rFonts w:hint="eastAsia"/>
+          <w:lang w:val="en-US" w:eastAsia="zh-CN"/>
+        </w:rPr>
+        <w:t># systcl -w net.ipv4.ip_forward=1</w:t>
+      </w:r>
+    </w:p>
+    <w:p>
+      <w:pPr>
+        <w:rPr>
+          <w:rFonts w:hint="default"/>
+          <w:lang w:val="en-US" w:eastAsia="zh-CN"/>
+        </w:rPr>
+      </w:pPr>
+      <w:r>
+        <w:rPr>
+          <w:rFonts w:hint="eastAsia"/>
+          <w:lang w:val="en-US" w:eastAsia="zh-CN"/>
+        </w:rPr>
+        <w:t># brctl show</w:t>
+      </w:r>
+    </w:p>
+    <w:p>
+      <w:pPr>
+        <w:rPr>
+          <w:rFonts w:hint="default"/>
+          <w:lang w:val="en-US" w:eastAsia="zh-CN"/>
+        </w:rPr>
+      </w:pPr>
+      <w:r>
+        <w:rPr>
+          <w:rFonts w:hint="default"/>
+          <w:lang w:val="en-US" w:eastAsia="zh-CN"/>
+        </w:rPr>
+        <w:t># ip netns list</w:t>
+      </w:r>
+    </w:p>
+    <w:p>
+      <w:pPr>
+        <w:rPr>
+          <w:rFonts w:hint="default"/>
+          <w:lang w:val="en-US" w:eastAsia="zh-CN"/>
+        </w:rPr>
+      </w:pPr>
+    </w:p>
+    <w:p>
+      <w:pPr>
+        <w:pStyle w:val="33"/>
+        <w:bidi w:val="0"/>
+        <w:rPr>
+          <w:rFonts w:hint="default"/>
+          <w:lang w:val="en-US" w:eastAsia="zh-CN"/>
+        </w:rPr>
+      </w:pPr>
+      <w:r>
+        <w:rPr>
+          <w:rFonts w:hint="eastAsia"/>
+          <w:lang w:val="en-US" w:eastAsia="zh-CN"/>
+        </w:rPr>
+        <w:t>手动创建一个容器</w:t>
+      </w:r>
+    </w:p>
+    <w:p>
+      <w:pPr>
+        <w:rPr>
+          <w:rFonts w:hint="eastAsia"/>
+          <w:lang w:val="en-US" w:eastAsia="zh-CN"/>
+        </w:rPr>
+      </w:pPr>
+      <w:r>
+        <w:rPr>
+          <w:rFonts w:hint="eastAsia"/>
+          <w:lang w:val="en-US" w:eastAsia="zh-CN"/>
+        </w:rPr>
+        <w:t>· 创建命名空间与根目录，并进入命名空间</w:t>
+      </w:r>
+    </w:p>
+    <w:p>
+      <w:pPr>
+        <w:rPr>
+          <w:rFonts w:hint="eastAsia"/>
+          <w:lang w:val="en-US" w:eastAsia="zh-CN"/>
+        </w:rPr>
+      </w:pPr>
+      <w:r>
+        <w:rPr>
+          <w:rFonts w:hint="eastAsia"/>
+          <w:lang w:val="en-US" w:eastAsia="zh-CN"/>
+        </w:rPr>
+        <w:t># unshare --uts --mount --pid --ipc --fork --mount-proc</w:t>
+      </w:r>
+    </w:p>
+    <w:p>
+      <w:pPr>
+        <w:rPr>
+          <w:rFonts w:hint="eastAsia"/>
+          <w:lang w:val="en-US" w:eastAsia="zh-CN"/>
+        </w:rPr>
+      </w:pPr>
+      <w:r>
+        <w:rPr>
+          <w:rFonts w:hint="eastAsia"/>
+          <w:lang w:val="en-US" w:eastAsia="zh-CN"/>
+        </w:rPr>
+        <w:t>· 虚拟目录映射访问内存</w:t>
+      </w:r>
+    </w:p>
+    <w:p>
+      <w:pPr>
+        <w:rPr>
+          <w:rFonts w:hint="eastAsia"/>
+          <w:lang w:val="en-US" w:eastAsia="zh-CN"/>
+        </w:rPr>
+      </w:pPr>
+      <w:r>
+        <w:rPr>
+          <w:rFonts w:hint="eastAsia"/>
+          <w:lang w:val="en-US" w:eastAsia="zh-CN"/>
+        </w:rPr>
+        <w:t># mount --build /proc /var/vroot/proc</w:t>
+      </w:r>
+    </w:p>
+    <w:p>
+      <w:pPr>
+        <w:rPr>
+          <w:rFonts w:hint="eastAsia"/>
+          <w:lang w:val="en-US" w:eastAsia="zh-CN"/>
+        </w:rPr>
+      </w:pPr>
+      <w:r>
+        <w:rPr>
+          <w:rFonts w:hint="eastAsia"/>
+          <w:lang w:val="en-US" w:eastAsia="zh-CN"/>
+        </w:rPr>
+        <w:t>· 设置主机名</w:t>
+      </w:r>
+    </w:p>
+    <w:p>
+      <w:pPr>
+        <w:rPr>
+          <w:rFonts w:hint="eastAsia"/>
+          <w:lang w:val="en-US" w:eastAsia="zh-CN"/>
+        </w:rPr>
+      </w:pPr>
+      <w:r>
+        <w:rPr>
+          <w:rFonts w:hint="eastAsia"/>
+          <w:lang w:val="en-US" w:eastAsia="zh-CN"/>
+        </w:rPr>
+        <w:t># hostname vhost</w:t>
+      </w:r>
+    </w:p>
+    <w:p>
+      <w:pPr>
+        <w:rPr>
+          <w:rFonts w:hint="eastAsia"/>
+          <w:lang w:val="en-US" w:eastAsia="zh-CN"/>
+        </w:rPr>
+      </w:pPr>
+      <w:r>
+        <w:rPr>
+          <w:rFonts w:hint="eastAsia"/>
+          <w:lang w:val="en-US" w:eastAsia="zh-CN"/>
+        </w:rPr>
+        <w:t>· 进入虚拟目录</w:t>
+      </w:r>
+    </w:p>
+    <w:p>
+      <w:pPr>
+        <w:rPr>
+          <w:rFonts w:hint="eastAsia"/>
+          <w:lang w:val="en-US" w:eastAsia="zh-CN"/>
+        </w:rPr>
+      </w:pPr>
+      <w:r>
+        <w:rPr>
+          <w:rFonts w:hint="eastAsia"/>
+          <w:lang w:val="en-US" w:eastAsia="zh-CN"/>
+        </w:rPr>
+        <w:t># /usr/sbin/chroot/ /var/vroot</w:t>
+      </w:r>
+    </w:p>
+    <w:p>
+      <w:pPr>
+        <w:rPr>
+          <w:rFonts w:hint="eastAsia"/>
+          <w:lang w:val="en-US" w:eastAsia="zh-CN"/>
+        </w:rPr>
+      </w:pPr>
+      <w:r>
+        <w:rPr>
+          <w:rFonts w:hint="eastAsia"/>
+          <w:lang w:val="en-US" w:eastAsia="zh-CN"/>
+        </w:rPr>
+        <w:t>· 这么多步骤太麻烦怎么办？</w:t>
+      </w:r>
+    </w:p>
+    <w:p>
+      <w:pPr>
+        <w:rPr>
+          <w:rFonts w:hint="eastAsia"/>
+          <w:lang w:val="en-US" w:eastAsia="zh-CN"/>
+        </w:rPr>
+      </w:pPr>
+      <w:r>
+        <w:rPr>
+          <w:rFonts w:hint="eastAsia"/>
+          <w:lang w:val="en-US" w:eastAsia="zh-CN"/>
+        </w:rPr>
+        <w:t># systemd-nspawn -M xxoo -D /var/vroot --network-bridge=docker0</w:t>
+      </w:r>
+    </w:p>
+    <w:p>
+      <w:pPr>
+        <w:rPr>
+          <w:rFonts w:hint="default"/>
+          <w:lang w:val="en-US" w:eastAsia="zh-CN"/>
+        </w:rPr>
+      </w:pPr>
+      <w:r>
+        <w:rPr>
+          <w:rFonts w:hint="eastAsia"/>
+          <w:lang w:val="en-US" w:eastAsia="zh-CN"/>
+        </w:rPr>
+        <w:t>//创建一个容器(沙盒、测试) 名字 根目录  虚拟交换机</w:t>
       </w:r>
       <w:bookmarkStart w:id="0" w:name="_GoBack"/>
       <w:bookmarkEnd w:id="0"/>
+    </w:p>
+    <w:p>
+      <w:pPr>
+        <w:rPr>
+          <w:rFonts w:hint="default"/>
+          <w:lang w:val="en-US" w:eastAsia="zh-CN"/>
+        </w:rPr>
+      </w:pPr>
+      <w:r>
+        <w:rPr>
+          <w:rFonts w:hint="eastAsia"/>
+          <w:lang w:val="en-US" w:eastAsia="zh-CN"/>
+        </w:rPr>
+        <w:t># ip link set dev host0 name eth0</w:t>
+      </w:r>
     </w:p>
     <w:sectPr>
       <w:footerReference r:id="rId3" w:type="default"/>
